--- a/phase c.docx
+++ b/phase c.docx
@@ -8,15 +8,17 @@
         <w:pStyle w:val="segoe"/>
         <w:ind w:left="0"/>
         <w:rPr>
-          <w:rFonts w:ascii="Lucida Sans Typewriter" w:hAnsi="Lucida Sans Typewriter"/>
+          <w:rFonts w:cs="Segoe UI"/>
           <w:b/>
-          <w:lang w:val="en-GB"/>
-        </w:rPr>
-      </w:pPr>
-      <w:r>
-        <w:rPr>
-          <w:rFonts w:ascii="Lucida Sans Typewriter" w:hAnsi="Lucida Sans Typewriter"/>
+          <w:szCs w:val="21"/>
+          <w:lang w:val="en-GB"/>
+        </w:rPr>
+      </w:pPr>
+      <w:r>
+        <w:rPr>
+          <w:rFonts w:cs="Segoe UI"/>
           <w:b/>
+          <w:szCs w:val="21"/>
           <w:lang w:val="en-GB"/>
         </w:rPr>
         <w:t>Phase C – Logical Design</w:t>
@@ -27,230 +29,341 @@
         <w:pStyle w:val="segoe"/>
         <w:ind w:left="0"/>
         <w:rPr>
-          <w:rFonts w:ascii="Lucida Sans Typewriter" w:hAnsi="Lucida Sans Typewriter"/>
-          <w:lang w:val="en-GB"/>
-        </w:rPr>
-      </w:pPr>
-      <w:r>
-        <w:rPr>
-          <w:rFonts w:ascii="Lucida Sans Typewriter" w:hAnsi="Lucida Sans Typewriter"/>
+          <w:rFonts w:cs="Segoe UI"/>
+          <w:szCs w:val="21"/>
+          <w:lang w:val="en-GB"/>
+        </w:rPr>
+      </w:pPr>
+      <w:r>
+        <w:rPr>
+          <w:rFonts w:cs="Segoe UI"/>
+          <w:szCs w:val="21"/>
           <w:lang w:val="en-GB"/>
         </w:rPr>
         <w:tab/>
       </w:r>
       <w:r>
         <w:rPr>
-          <w:rFonts w:ascii="Lucida Sans Typewriter" w:hAnsi="Lucida Sans Typewriter"/>
-          <w:lang w:val="en-GB"/>
-        </w:rPr>
-        <w:t xml:space="preserve">In this phase, the </w:t>
-      </w:r>
-      <w:r>
-        <w:rPr>
-          <w:rFonts w:ascii="Lucida Sans Typewriter" w:hAnsi="Lucida Sans Typewriter"/>
-          <w:lang w:val="en-GB"/>
-        </w:rPr>
-        <w:t>tables th</w:t>
-      </w:r>
-      <w:r>
-        <w:rPr>
-          <w:rFonts w:ascii="Lucida Sans Typewriter" w:hAnsi="Lucida Sans Typewriter" w:hint="eastAsia"/>
-          <w:lang w:val="en-GB"/>
-        </w:rPr>
-        <w:t>at</w:t>
-      </w:r>
-      <w:r>
-        <w:rPr>
-          <w:rFonts w:ascii="Lucida Sans Typewriter" w:hAnsi="Lucida Sans Typewriter"/>
-          <w:lang w:val="en-GB"/>
-        </w:rPr>
-        <w:t xml:space="preserve"> </w:t>
-      </w:r>
-      <w:r>
-        <w:rPr>
-          <w:rFonts w:ascii="Lucida Sans Typewriter" w:hAnsi="Lucida Sans Typewriter" w:hint="eastAsia"/>
-          <w:lang w:val="en-GB"/>
-        </w:rPr>
-        <w:t>will</w:t>
-      </w:r>
-      <w:r>
-        <w:rPr>
-          <w:rFonts w:ascii="Lucida Sans Typewriter" w:hAnsi="Lucida Sans Typewriter"/>
-          <w:lang w:val="en-GB"/>
-        </w:rPr>
-        <w:t xml:space="preserve"> be made were designed.  </w:t>
-      </w:r>
-      <w:r>
-        <w:rPr>
-          <w:rFonts w:ascii="Lucida Sans Typewriter" w:hAnsi="Lucida Sans Typewriter"/>
-          <w:lang w:val="en-GB"/>
-        </w:rPr>
-        <w:t>Transformations and modifications were made to Phase B’s ER diagram to make it into a more realistic model usable to create the database system.  The final model is shown below.</w:t>
-      </w:r>
-    </w:p>
-    <w:p>
-      <w:pPr>
-        <w:pStyle w:val="segoe"/>
-        <w:ind w:left="0"/>
-        <w:rPr>
-          <w:rFonts w:ascii="Lucida Sans Typewriter" w:hAnsi="Lucida Sans Typewriter"/>
-          <w:lang w:val="en-GB"/>
-        </w:rPr>
-      </w:pPr>
-    </w:p>
-    <w:p>
-      <w:pPr>
-        <w:pStyle w:val="segoe"/>
-        <w:ind w:left="0"/>
-        <w:rPr>
-          <w:rFonts w:ascii="Lucida Sans Typewriter" w:hAnsi="Lucida Sans Typewriter"/>
-          <w:lang w:val="en-GB"/>
-        </w:rPr>
-      </w:pPr>
-      <w:r>
-        <w:rPr>
-          <w:rFonts w:ascii="Lucida Sans Typewriter" w:hAnsi="Lucida Sans Typewriter"/>
-          <w:lang w:val="en-GB"/>
-        </w:rPr>
-        <w:t>&lt;insert model here&gt;</w:t>
-      </w:r>
-    </w:p>
-    <w:p>
-      <w:pPr>
-        <w:pStyle w:val="segoe"/>
-        <w:ind w:left="0"/>
-        <w:rPr>
-          <w:rFonts w:ascii="Lucida Sans Typewriter" w:hAnsi="Lucida Sans Typewriter"/>
+          <w:rFonts w:cs="Segoe UI"/>
+          <w:szCs w:val="21"/>
+          <w:lang w:val="en-GB"/>
+        </w:rPr>
+        <w:t xml:space="preserve">In this phase, the tables that will be made were designed.  </w:t>
+      </w:r>
+      <w:r>
+        <w:rPr>
+          <w:rFonts w:cs="Segoe UI"/>
+          <w:szCs w:val="21"/>
+          <w:lang w:val="en-GB"/>
+        </w:rPr>
+        <w:t xml:space="preserve">Transformations and modifications were made to Phase B’s ER diagram to make it into a more realistic model usable to create the database system.  The final model is shown </w:t>
+      </w:r>
+      <w:r>
+        <w:rPr>
+          <w:rFonts w:cs="Segoe UI"/>
+          <w:szCs w:val="21"/>
+          <w:lang w:val="en-GB"/>
+        </w:rPr>
+        <w:t>on the following page</w:t>
+      </w:r>
+      <w:r>
+        <w:rPr>
+          <w:rFonts w:cs="Segoe UI"/>
+          <w:szCs w:val="21"/>
+          <w:lang w:val="en-GB"/>
+        </w:rPr>
+        <w:t>.</w:t>
+      </w:r>
+    </w:p>
+    <w:p>
+      <w:pPr>
+        <w:pStyle w:val="segoe"/>
+        <w:ind w:left="0"/>
+        <w:rPr>
+          <w:rFonts w:cs="Segoe UI"/>
+          <w:szCs w:val="21"/>
+          <w:lang w:val="en-GB"/>
+        </w:rPr>
+      </w:pPr>
+    </w:p>
+    <w:p>
+      <w:pPr>
+        <w:pStyle w:val="segoe"/>
+        <w:ind w:left="0"/>
+        <w:rPr>
+          <w:rFonts w:cs="Segoe UI"/>
           <w:b/>
-          <w:lang w:val="en-GB"/>
-        </w:rPr>
-      </w:pPr>
-    </w:p>
-    <w:p>
-      <w:pPr>
-        <w:pStyle w:val="segoe"/>
-        <w:ind w:left="0"/>
-        <w:rPr>
-          <w:rFonts w:ascii="Lucida Sans Typewriter" w:hAnsi="Lucida Sans Typewriter"/>
+          <w:szCs w:val="21"/>
+          <w:lang w:val="en-GB"/>
+        </w:rPr>
+      </w:pPr>
+      <w:r>
+        <w:rPr>
+          <w:rFonts w:cs="Segoe UI"/>
           <w:b/>
-          <w:lang w:val="en-GB"/>
-        </w:rPr>
-      </w:pPr>
-      <w:r>
-        <w:rPr>
-          <w:rFonts w:ascii="Lucida Sans Typewriter" w:hAnsi="Lucida Sans Typewriter"/>
+          <w:szCs w:val="21"/>
+          <w:lang w:val="en-GB"/>
+        </w:rPr>
+        <w:t>Description of Tables</w:t>
+      </w:r>
+    </w:p>
+    <w:p>
+      <w:pPr>
+        <w:pStyle w:val="segoe"/>
+        <w:ind w:left="0"/>
+        <w:rPr>
+          <w:rFonts w:cs="Segoe UI" w:hint="eastAsia"/>
+          <w:i/>
+          <w:szCs w:val="21"/>
+          <w:lang w:val="en-GB"/>
+        </w:rPr>
+      </w:pPr>
+      <w:r>
+        <w:rPr>
+          <w:rFonts w:cs="Segoe UI"/>
+          <w:i/>
+          <w:szCs w:val="21"/>
+          <w:lang w:val="en-GB"/>
+        </w:rPr>
+        <w:t>Applicants</w:t>
+      </w:r>
+    </w:p>
+    <w:p>
+      <w:pPr>
+        <w:pStyle w:val="segoe"/>
+        <w:ind w:left="0"/>
+        <w:jc w:val="center"/>
+        <w:rPr>
+          <w:rFonts w:cs="Segoe UI"/>
+          <w:i/>
+          <w:szCs w:val="21"/>
+          <w:lang w:val="en-GB"/>
+        </w:rPr>
+      </w:pPr>
+      <w:r>
+        <w:rPr>
+          <w:rFonts w:cs="Segoe UI"/>
+          <w:i/>
+          <w:noProof/>
+          <w:szCs w:val="21"/>
+        </w:rPr>
+        <w:drawing>
+          <wp:inline distT="0" distB="0" distL="0" distR="0">
+            <wp:extent cx="1690883" cy="1998293"/>
+            <wp:effectExtent l="0" t="0" r="5080" b="2540"/>
+            <wp:docPr id="2" name="Picture 2" descr="C:\Users\Khang\Desktop\asas\Untitled-8 copy.png"/>
+            <wp:cNvGraphicFramePr>
+              <a:graphicFrameLocks xmlns:a="http://schemas.openxmlformats.org/drawingml/2006/main" noChangeAspect="1"/>
+            </wp:cNvGraphicFramePr>
+            <a:graphic xmlns:a="http://schemas.openxmlformats.org/drawingml/2006/main">
+              <a:graphicData uri="http://schemas.openxmlformats.org/drawingml/2006/picture">
+                <pic:pic xmlns:pic="http://schemas.openxmlformats.org/drawingml/2006/picture">
+                  <pic:nvPicPr>
+                    <pic:cNvPr id="0" name="Picture 2" descr="C:\Users\Khang\Desktop\asas\Untitled-8 copy.png"/>
+                    <pic:cNvPicPr>
+                      <a:picLocks noChangeAspect="1" noChangeArrowheads="1"/>
+                    </pic:cNvPicPr>
+                  </pic:nvPicPr>
+                  <pic:blipFill>
+                    <a:blip r:embed="rId5">
+                      <a:extLst>
+                        <a:ext uri="{28A0092B-C50C-407E-A947-70E740481C1C}">
+                          <a14:useLocalDpi xmlns:a14="http://schemas.microsoft.com/office/drawing/2010/main" val="0"/>
+                        </a:ext>
+                      </a:extLst>
+                    </a:blip>
+                    <a:srcRect/>
+                    <a:stretch>
+                      <a:fillRect/>
+                    </a:stretch>
+                  </pic:blipFill>
+                  <pic:spPr bwMode="auto">
+                    <a:xfrm>
+                      <a:off x="0" y="0"/>
+                      <a:ext cx="1699043" cy="2007936"/>
+                    </a:xfrm>
+                    <a:prstGeom prst="rect">
+                      <a:avLst/>
+                    </a:prstGeom>
+                    <a:noFill/>
+                    <a:ln>
+                      <a:noFill/>
+                    </a:ln>
+                  </pic:spPr>
+                </pic:pic>
+              </a:graphicData>
+            </a:graphic>
+          </wp:inline>
+        </w:drawing>
+      </w:r>
+    </w:p>
+    <w:p>
+      <w:pPr>
+        <w:pStyle w:val="segoe"/>
+        <w:ind w:left="0" w:firstLine="720"/>
+        <w:rPr>
+          <w:rFonts w:cs="Segoe UI"/>
+          <w:szCs w:val="21"/>
+          <w:lang w:val="en-GB"/>
+        </w:rPr>
+      </w:pPr>
+      <w:r>
+        <w:rPr>
+          <w:rFonts w:cs="Segoe UI"/>
+          <w:szCs w:val="21"/>
+          <w:lang w:val="en-GB"/>
+        </w:rPr>
+        <w:t>The applicant object has remained largely the same as from the initial design, as it is a rather stand-alone entity with unique attributes that simply must be present.  The Address attribute, which was intended to be multivariable, has been split into multiple attributes to make sense for the relational data model.  Something to note here is that I decided to keep the zip code as a varchar instead of an integer – this makes it more convenient for a case where someone might need to put something that is not a number into the zip code slot for some reason.  I decided to make state and gender chars as they are relatively small, and in pretty much all cases entered values should not exceed those sizes.</w:t>
+      </w:r>
+      <w:r>
+        <w:rPr>
+          <w:rFonts w:cs="Segoe UI"/>
+          <w:szCs w:val="21"/>
+          <w:lang w:val="en-GB"/>
+        </w:rPr>
+        <w:t xml:space="preserve">  The primary key is a unique student id.</w:t>
+      </w:r>
+    </w:p>
+    <w:p>
+      <w:pPr>
+        <w:pStyle w:val="segoe"/>
+        <w:ind w:left="0"/>
+        <w:rPr>
+          <w:rFonts w:cs="Segoe UI"/>
+          <w:szCs w:val="21"/>
+          <w:lang w:val="en-GB"/>
+        </w:rPr>
+      </w:pPr>
+    </w:p>
+    <w:p>
+      <w:pPr>
+        <w:pStyle w:val="segoe"/>
+        <w:ind w:left="0"/>
+        <w:rPr>
+          <w:rFonts w:cs="Segoe UI" w:hint="eastAsia"/>
+          <w:i/>
+          <w:szCs w:val="21"/>
+          <w:lang w:val="en-GB"/>
+        </w:rPr>
+      </w:pPr>
+      <w:r>
+        <w:rPr>
+          <w:rFonts w:cs="Segoe UI"/>
+          <w:i/>
+          <w:szCs w:val="21"/>
+          <w:lang w:val="en-GB"/>
+        </w:rPr>
+        <w:t>phone_number</w:t>
+      </w:r>
+    </w:p>
+    <w:p>
+      <w:pPr>
+        <w:pStyle w:val="segoe"/>
+        <w:ind w:left="0"/>
+        <w:jc w:val="center"/>
+        <w:rPr>
+          <w:rFonts w:cs="Segoe UI"/>
+          <w:i/>
+          <w:szCs w:val="21"/>
+          <w:lang w:val="en-GB"/>
+        </w:rPr>
+      </w:pPr>
+      <w:r>
+        <w:rPr>
+          <w:rFonts w:cs="Segoe UI"/>
+          <w:i/>
+          <w:noProof/>
+          <w:szCs w:val="21"/>
+        </w:rPr>
+        <w:drawing>
+          <wp:inline distT="0" distB="0" distL="0" distR="0">
+            <wp:extent cx="1638795" cy="829925"/>
+            <wp:effectExtent l="0" t="0" r="0" b="8890"/>
+            <wp:docPr id="3" name="Picture 3" descr="C:\Users\Khang\Desktop\asas\Untitled-7 copy.png"/>
+            <wp:cNvGraphicFramePr>
+              <a:graphicFrameLocks xmlns:a="http://schemas.openxmlformats.org/drawingml/2006/main" noChangeAspect="1"/>
+            </wp:cNvGraphicFramePr>
+            <a:graphic xmlns:a="http://schemas.openxmlformats.org/drawingml/2006/main">
+              <a:graphicData uri="http://schemas.openxmlformats.org/drawingml/2006/picture">
+                <pic:pic xmlns:pic="http://schemas.openxmlformats.org/drawingml/2006/picture">
+                  <pic:nvPicPr>
+                    <pic:cNvPr id="0" name="Picture 3" descr="C:\Users\Khang\Desktop\asas\Untitled-7 copy.png"/>
+                    <pic:cNvPicPr>
+                      <a:picLocks noChangeAspect="1" noChangeArrowheads="1"/>
+                    </pic:cNvPicPr>
+                  </pic:nvPicPr>
+                  <pic:blipFill>
+                    <a:blip r:embed="rId6">
+                      <a:extLst>
+                        <a:ext uri="{28A0092B-C50C-407E-A947-70E740481C1C}">
+                          <a14:useLocalDpi xmlns:a14="http://schemas.microsoft.com/office/drawing/2010/main" val="0"/>
+                        </a:ext>
+                      </a:extLst>
+                    </a:blip>
+                    <a:srcRect/>
+                    <a:stretch>
+                      <a:fillRect/>
+                    </a:stretch>
+                  </pic:blipFill>
+                  <pic:spPr bwMode="auto">
+                    <a:xfrm>
+                      <a:off x="0" y="0"/>
+                      <a:ext cx="1647451" cy="834308"/>
+                    </a:xfrm>
+                    <a:prstGeom prst="rect">
+                      <a:avLst/>
+                    </a:prstGeom>
+                    <a:noFill/>
+                    <a:ln>
+                      <a:noFill/>
+                    </a:ln>
+                  </pic:spPr>
+                </pic:pic>
+              </a:graphicData>
+            </a:graphic>
+          </wp:inline>
+        </w:drawing>
+      </w:r>
+    </w:p>
+    <w:p>
+      <w:pPr>
+        <w:pStyle w:val="segoe"/>
+        <w:ind w:left="0"/>
+        <w:rPr>
+          <w:rFonts w:cs="Segoe UI"/>
+          <w:szCs w:val="21"/>
+          <w:lang w:val="en-GB"/>
+        </w:rPr>
+      </w:pPr>
+      <w:r>
+        <w:rPr>
+          <w:rFonts w:cs="Segoe UI"/>
           <w:b/>
-          <w:lang w:val="en-GB"/>
-        </w:rPr>
-        <w:t>Description of Tables</w:t>
-      </w:r>
-    </w:p>
-    <w:p>
-      <w:pPr>
-        <w:pStyle w:val="segoe"/>
-        <w:ind w:left="0"/>
-        <w:rPr>
-          <w:rFonts w:ascii="Lucida Sans Typewriter" w:hAnsi="Lucida Sans Typewriter"/>
-          <w:i/>
-          <w:lang w:val="en-GB"/>
-        </w:rPr>
-      </w:pPr>
-      <w:r>
-        <w:rPr>
-          <w:rFonts w:ascii="Lucida Sans Typewriter" w:hAnsi="Lucida Sans Typewriter"/>
-          <w:i/>
-          <w:lang w:val="en-GB"/>
-        </w:rPr>
-        <w:t>Applicants</w:t>
-      </w:r>
-    </w:p>
-    <w:p>
-      <w:pPr>
-        <w:pStyle w:val="segoe"/>
-        <w:ind w:left="0" w:firstLine="720"/>
-        <w:rPr>
-          <w:rFonts w:ascii="Lucida Sans Typewriter" w:hAnsi="Lucida Sans Typewriter"/>
-          <w:lang w:val="en-GB"/>
-        </w:rPr>
-      </w:pPr>
-      <w:r>
-        <w:rPr>
-          <w:rFonts w:ascii="Lucida Sans Typewriter" w:hAnsi="Lucida Sans Typewriter"/>
-          <w:lang w:val="en-GB"/>
-        </w:rPr>
-        <w:t>The applicant object has remained largely the same as from the initial design, as it is a rather stand-alone entity with unique attributes that simply must be present.  The Address attribute, which was intended to be multivariable, has been split into multiple attributes to make sense for the relational data model.  Something to note here is that I decided to keep the zip code as a varchar instead of an integer – this makes it more convenient for a case where someone might need to put something that is not a number into the zip code slot for some reason.  I decided to make state and gender chars as they are relatively small, and in pretty much all cases entered values should not exceed those sizes.</w:t>
-      </w:r>
-      <w:r>
-        <w:rPr>
-          <w:rFonts w:ascii="Lucida Sans Typewriter" w:hAnsi="Lucida Sans Typewriter"/>
-          <w:lang w:val="en-GB"/>
-        </w:rPr>
-        <w:t xml:space="preserve">  The primary key is a unique student id.</w:t>
-      </w:r>
-    </w:p>
-    <w:p>
-      <w:pPr>
-        <w:pStyle w:val="segoe"/>
-        <w:ind w:left="0"/>
-        <w:rPr>
-          <w:rFonts w:ascii="Lucida Sans Typewriter" w:hAnsi="Lucida Sans Typewriter"/>
-          <w:lang w:val="en-GB"/>
-        </w:rPr>
-      </w:pPr>
-    </w:p>
-    <w:p>
-      <w:pPr>
-        <w:pStyle w:val="segoe"/>
-        <w:ind w:left="0"/>
-        <w:rPr>
-          <w:rFonts w:ascii="Lucida Sans Typewriter" w:hAnsi="Lucida Sans Typewriter"/>
-          <w:i/>
-          <w:lang w:val="en-GB"/>
-        </w:rPr>
-      </w:pPr>
-      <w:r>
-        <w:rPr>
-          <w:rFonts w:ascii="Lucida Sans Typewriter" w:hAnsi="Lucida Sans Typewriter"/>
-          <w:i/>
-          <w:lang w:val="en-GB"/>
-        </w:rPr>
-        <w:t>phone_number</w:t>
-      </w:r>
-    </w:p>
-    <w:p>
-      <w:pPr>
-        <w:pStyle w:val="segoe"/>
-        <w:ind w:left="0"/>
-        <w:rPr>
-          <w:rFonts w:ascii="Lucida Sans Typewriter" w:hAnsi="Lucida Sans Typewriter"/>
-          <w:lang w:val="en-GB"/>
-        </w:rPr>
-      </w:pPr>
-      <w:r>
-        <w:rPr>
-          <w:rFonts w:ascii="Lucida Sans Typewriter" w:hAnsi="Lucida Sans Typewriter"/>
-          <w:b/>
+          <w:szCs w:val="21"/>
           <w:lang w:val="en-GB"/>
         </w:rPr>
         <w:tab/>
       </w:r>
       <w:r>
         <w:rPr>
-          <w:rFonts w:ascii="Lucida Sans Typewriter" w:hAnsi="Lucida Sans Typewriter"/>
+          <w:rFonts w:cs="Segoe UI"/>
+          <w:szCs w:val="21"/>
           <w:lang w:val="en-GB"/>
         </w:rPr>
         <w:t xml:space="preserve">This table is necessary for an applicant to have more than one phone number.  I decided to make the phone number attribute a char instead of an int as this allows for more leeway with data entry.  Since there are no queries which really need to work with phone numbers as a number, it is easier to keep it as a char.  This also allows users to include dashes if they want to, or spaces or anything else not-normal.  Since I do expect most phone numbers to be a fixed format, in this case no spaces, I set the data type to a char, as a full phone number should be close to </w:t>
       </w:r>
       <w:r>
         <w:rPr>
-          <w:rFonts w:ascii="Lucida Sans Typewriter" w:hAnsi="Lucida Sans Typewriter"/>
+          <w:rFonts w:cs="Segoe UI"/>
+          <w:szCs w:val="21"/>
           <w:lang w:val="en-GB"/>
         </w:rPr>
         <w:t>that</w:t>
       </w:r>
       <w:r>
         <w:rPr>
-          <w:rFonts w:ascii="Lucida Sans Typewriter" w:hAnsi="Lucida Sans Typewriter"/>
+          <w:rFonts w:cs="Segoe UI"/>
+          <w:szCs w:val="21"/>
           <w:lang w:val="en-GB"/>
         </w:rPr>
         <w:t xml:space="preserve"> set size in correct cases.  This entity is a weak entity, and has the student_id of which it belongs to in addition to the phone number itself as a primary key.  This allows many students to share numbers, but no single student can have the same number twice.</w:t>
@@ -261,27 +374,49 @@
         <w:pStyle w:val="segoe"/>
         <w:ind w:left="0"/>
         <w:rPr>
-          <w:rFonts w:ascii="Lucida Sans Typewriter" w:hAnsi="Lucida Sans Typewriter"/>
-          <w:lang w:val="en-GB"/>
-        </w:rPr>
-      </w:pPr>
-    </w:p>
-    <w:p>
-      <w:pPr>
-        <w:pStyle w:val="segoe"/>
-        <w:ind w:left="0"/>
-        <w:rPr>
-          <w:rFonts w:ascii="Lucida Sans Typewriter" w:hAnsi="Lucida Sans Typewriter"/>
-          <w:i/>
-          <w:lang w:val="en-GB"/>
-        </w:rPr>
-      </w:pPr>
-      <w:r>
-        <w:rPr>
-          <w:rFonts w:ascii="Lucida Sans Typewriter" w:hAnsi="Lucida Sans Typewriter"/>
-          <w:i/>
-          <w:lang w:val="en-GB"/>
-        </w:rPr>
+          <w:rFonts w:cs="Segoe UI"/>
+          <w:szCs w:val="21"/>
+          <w:lang w:val="en-GB"/>
+        </w:rPr>
+      </w:pPr>
+    </w:p>
+    <w:p>
+      <w:pPr>
+        <w:rPr>
+          <w:rFonts w:ascii="Segoe UI" w:hAnsi="Segoe UI" w:cs="Segoe UI"/>
+          <w:i/>
+          <w:sz w:val="21"/>
+          <w:szCs w:val="21"/>
+        </w:rPr>
+      </w:pPr>
+      <w:r>
+        <w:rPr>
+          <w:rFonts w:cs="Segoe UI"/>
+          <w:i/>
+          <w:szCs w:val="21"/>
+        </w:rPr>
+        <w:br w:type="page"/>
+      </w:r>
+    </w:p>
+    <w:p>
+      <w:pPr>
+        <w:pStyle w:val="segoe"/>
+        <w:ind w:left="0"/>
+        <w:rPr>
+          <w:rFonts w:cs="Segoe UI" w:hint="eastAsia"/>
+          <w:i/>
+          <w:szCs w:val="21"/>
+          <w:lang w:val="en-GB"/>
+        </w:rPr>
+      </w:pPr>
+      <w:r>
+        <w:rPr>
+          <w:rFonts w:cs="Segoe UI"/>
+          <w:i/>
+          <w:szCs w:val="21"/>
+          <w:lang w:val="en-GB"/>
+        </w:rPr>
+        <w:lastRenderedPageBreak/>
         <w:t>degree</w:t>
       </w:r>
     </w:p>
@@ -289,14 +424,85 @@
       <w:pPr>
         <w:pStyle w:val="segoe"/>
         <w:ind w:left="0"/>
-        <w:rPr>
-          <w:rFonts w:ascii="Lucida Sans Typewriter" w:hAnsi="Lucida Sans Typewriter"/>
-          <w:lang w:val="en-GB"/>
-        </w:rPr>
-      </w:pPr>
-      <w:r>
-        <w:rPr>
-          <w:rFonts w:ascii="Lucida Sans Typewriter" w:hAnsi="Lucida Sans Typewriter"/>
+        <w:jc w:val="center"/>
+        <w:rPr>
+          <w:rFonts w:cs="Segoe UI"/>
+          <w:i/>
+          <w:szCs w:val="21"/>
+          <w:lang w:val="en-GB"/>
+        </w:rPr>
+      </w:pPr>
+      <w:r>
+        <w:rPr>
+          <w:rFonts w:cs="Segoe UI"/>
+          <w:i/>
+          <w:noProof/>
+          <w:szCs w:val="21"/>
+        </w:rPr>
+        <w:drawing>
+          <wp:inline distT="0" distB="0" distL="0" distR="0">
+            <wp:extent cx="1671005" cy="1339887"/>
+            <wp:effectExtent l="0" t="0" r="5715" b="0"/>
+            <wp:docPr id="4" name="Picture 4" descr="C:\Users\Khang\Desktop\asas\Untitled-9 copy.png"/>
+            <wp:cNvGraphicFramePr>
+              <a:graphicFrameLocks xmlns:a="http://schemas.openxmlformats.org/drawingml/2006/main" noChangeAspect="1"/>
+            </wp:cNvGraphicFramePr>
+            <a:graphic xmlns:a="http://schemas.openxmlformats.org/drawingml/2006/main">
+              <a:graphicData uri="http://schemas.openxmlformats.org/drawingml/2006/picture">
+                <pic:pic xmlns:pic="http://schemas.openxmlformats.org/drawingml/2006/picture">
+                  <pic:nvPicPr>
+                    <pic:cNvPr id="0" name="Picture 4" descr="C:\Users\Khang\Desktop\asas\Untitled-9 copy.png"/>
+                    <pic:cNvPicPr>
+                      <a:picLocks noChangeAspect="1" noChangeArrowheads="1"/>
+                    </pic:cNvPicPr>
+                  </pic:nvPicPr>
+                  <pic:blipFill>
+                    <a:blip r:embed="rId7">
+                      <a:extLst>
+                        <a:ext uri="{28A0092B-C50C-407E-A947-70E740481C1C}">
+                          <a14:useLocalDpi xmlns:a14="http://schemas.microsoft.com/office/drawing/2010/main" val="0"/>
+                        </a:ext>
+                      </a:extLst>
+                    </a:blip>
+                    <a:srcRect/>
+                    <a:stretch>
+                      <a:fillRect/>
+                    </a:stretch>
+                  </pic:blipFill>
+                  <pic:spPr bwMode="auto">
+                    <a:xfrm>
+                      <a:off x="0" y="0"/>
+                      <a:ext cx="1675361" cy="1343380"/>
+                    </a:xfrm>
+                    <a:prstGeom prst="rect">
+                      <a:avLst/>
+                    </a:prstGeom>
+                    <a:noFill/>
+                    <a:ln>
+                      <a:noFill/>
+                    </a:ln>
+                  </pic:spPr>
+                </pic:pic>
+              </a:graphicData>
+            </a:graphic>
+          </wp:inline>
+        </w:drawing>
+      </w:r>
+    </w:p>
+    <w:p>
+      <w:pPr>
+        <w:pStyle w:val="segoe"/>
+        <w:ind w:left="0"/>
+        <w:rPr>
+          <w:rFonts w:cs="Segoe UI"/>
+          <w:szCs w:val="21"/>
+          <w:lang w:val="en-GB"/>
+        </w:rPr>
+      </w:pPr>
+      <w:r>
+        <w:rPr>
+          <w:rFonts w:cs="Segoe UI"/>
+          <w:szCs w:val="21"/>
           <w:lang w:val="en-GB"/>
         </w:rPr>
         <w:tab/>
@@ -308,25 +514,28 @@
         <w:pStyle w:val="segoe"/>
         <w:ind w:left="0"/>
         <w:rPr>
-          <w:rFonts w:ascii="Lucida Sans Typewriter" w:hAnsi="Lucida Sans Typewriter"/>
-          <w:lang w:val="en-GB"/>
-        </w:rPr>
-      </w:pPr>
-    </w:p>
-    <w:p>
-      <w:pPr>
-        <w:pStyle w:val="segoe"/>
-        <w:ind w:left="0"/>
-        <w:rPr>
-          <w:rFonts w:ascii="Lucida Sans Typewriter" w:hAnsi="Lucida Sans Typewriter"/>
-          <w:i/>
-          <w:lang w:val="en-GB"/>
-        </w:rPr>
-      </w:pPr>
-      <w:r>
-        <w:rPr>
-          <w:rFonts w:ascii="Lucida Sans Typewriter" w:hAnsi="Lucida Sans Typewriter"/>
-          <w:i/>
+          <w:rFonts w:cs="Segoe UI"/>
+          <w:szCs w:val="21"/>
+          <w:lang w:val="en-GB"/>
+        </w:rPr>
+      </w:pPr>
+    </w:p>
+    <w:p>
+      <w:pPr>
+        <w:pStyle w:val="segoe"/>
+        <w:ind w:left="0"/>
+        <w:rPr>
+          <w:rFonts w:cs="Segoe UI" w:hint="eastAsia"/>
+          <w:i/>
+          <w:szCs w:val="21"/>
+          <w:lang w:val="en-GB"/>
+        </w:rPr>
+      </w:pPr>
+      <w:r>
+        <w:rPr>
+          <w:rFonts w:cs="Segoe UI"/>
+          <w:i/>
+          <w:szCs w:val="21"/>
           <w:lang w:val="en-GB"/>
         </w:rPr>
         <w:t>requirement</w:t>
@@ -336,14 +545,85 @@
       <w:pPr>
         <w:pStyle w:val="segoe"/>
         <w:ind w:left="0"/>
-        <w:rPr>
-          <w:rFonts w:ascii="Lucida Sans Typewriter" w:hAnsi="Lucida Sans Typewriter"/>
-          <w:lang w:val="en-GB"/>
-        </w:rPr>
-      </w:pPr>
-      <w:r>
-        <w:rPr>
-          <w:rFonts w:ascii="Lucida Sans Typewriter" w:hAnsi="Lucida Sans Typewriter"/>
+        <w:jc w:val="center"/>
+        <w:rPr>
+          <w:rFonts w:cs="Segoe UI"/>
+          <w:i/>
+          <w:szCs w:val="21"/>
+          <w:lang w:val="en-GB"/>
+        </w:rPr>
+      </w:pPr>
+      <w:r>
+        <w:rPr>
+          <w:rFonts w:cs="Segoe UI"/>
+          <w:i/>
+          <w:noProof/>
+          <w:szCs w:val="21"/>
+        </w:rPr>
+        <w:drawing>
+          <wp:inline distT="0" distB="0" distL="0" distR="0">
+            <wp:extent cx="1306286" cy="895276"/>
+            <wp:effectExtent l="0" t="0" r="8255" b="635"/>
+            <wp:docPr id="5" name="Picture 5" descr="C:\Users\Khang\Desktop\asas\Untitled-12 copy.png"/>
+            <wp:cNvGraphicFramePr>
+              <a:graphicFrameLocks xmlns:a="http://schemas.openxmlformats.org/drawingml/2006/main" noChangeAspect="1"/>
+            </wp:cNvGraphicFramePr>
+            <a:graphic xmlns:a="http://schemas.openxmlformats.org/drawingml/2006/main">
+              <a:graphicData uri="http://schemas.openxmlformats.org/drawingml/2006/picture">
+                <pic:pic xmlns:pic="http://schemas.openxmlformats.org/drawingml/2006/picture">
+                  <pic:nvPicPr>
+                    <pic:cNvPr id="0" name="Picture 5" descr="C:\Users\Khang\Desktop\asas\Untitled-12 copy.png"/>
+                    <pic:cNvPicPr>
+                      <a:picLocks noChangeAspect="1" noChangeArrowheads="1"/>
+                    </pic:cNvPicPr>
+                  </pic:nvPicPr>
+                  <pic:blipFill>
+                    <a:blip r:embed="rId8">
+                      <a:extLst>
+                        <a:ext uri="{28A0092B-C50C-407E-A947-70E740481C1C}">
+                          <a14:useLocalDpi xmlns:a14="http://schemas.microsoft.com/office/drawing/2010/main" val="0"/>
+                        </a:ext>
+                      </a:extLst>
+                    </a:blip>
+                    <a:srcRect/>
+                    <a:stretch>
+                      <a:fillRect/>
+                    </a:stretch>
+                  </pic:blipFill>
+                  <pic:spPr bwMode="auto">
+                    <a:xfrm>
+                      <a:off x="0" y="0"/>
+                      <a:ext cx="1310182" cy="897946"/>
+                    </a:xfrm>
+                    <a:prstGeom prst="rect">
+                      <a:avLst/>
+                    </a:prstGeom>
+                    <a:noFill/>
+                    <a:ln>
+                      <a:noFill/>
+                    </a:ln>
+                  </pic:spPr>
+                </pic:pic>
+              </a:graphicData>
+            </a:graphic>
+          </wp:inline>
+        </w:drawing>
+      </w:r>
+    </w:p>
+    <w:p>
+      <w:pPr>
+        <w:pStyle w:val="segoe"/>
+        <w:ind w:left="0"/>
+        <w:rPr>
+          <w:rFonts w:cs="Segoe UI"/>
+          <w:szCs w:val="21"/>
+          <w:lang w:val="en-GB"/>
+        </w:rPr>
+      </w:pPr>
+      <w:r>
+        <w:rPr>
+          <w:rFonts w:cs="Segoe UI"/>
+          <w:szCs w:val="21"/>
           <w:lang w:val="en-GB"/>
         </w:rPr>
         <w:tab/>
@@ -351,42 +631,48 @@
       </w:r>
       <w:r>
         <w:rPr>
-          <w:rFonts w:ascii="Lucida Sans Typewriter" w:hAnsi="Lucida Sans Typewriter"/>
+          <w:rFonts w:cs="Segoe UI"/>
+          <w:szCs w:val="21"/>
           <w:lang w:val="en-GB"/>
         </w:rPr>
         <w:t>entity</w:t>
       </w:r>
       <w:r>
         <w:rPr>
-          <w:rFonts w:ascii="Lucida Sans Typewriter" w:hAnsi="Lucida Sans Typewriter"/>
+          <w:rFonts w:cs="Segoe UI"/>
+          <w:szCs w:val="21"/>
           <w:lang w:val="en-GB"/>
         </w:rPr>
         <w:t xml:space="preserve">, the requirement table holds a question that an application must provide an answer to.  I decided give this </w:t>
       </w:r>
       <w:r>
         <w:rPr>
-          <w:rFonts w:ascii="Lucida Sans Typewriter" w:hAnsi="Lucida Sans Typewriter"/>
+          <w:rFonts w:cs="Segoe UI"/>
+          <w:szCs w:val="21"/>
           <w:lang w:val="en-GB"/>
         </w:rPr>
         <w:t>entity</w:t>
       </w:r>
       <w:r>
         <w:rPr>
-          <w:rFonts w:ascii="Lucida Sans Typewriter" w:hAnsi="Lucida Sans Typewriter"/>
+          <w:rFonts w:cs="Segoe UI"/>
+          <w:szCs w:val="21"/>
           <w:lang w:val="en-GB"/>
         </w:rPr>
         <w:t xml:space="preserve"> a unique identifier as its primary key, requirement_id, not only because it is a main entity, but because it makes a lot of other tables </w:t>
       </w:r>
       <w:r>
         <w:rPr>
-          <w:rFonts w:ascii="Lucida Sans Typewriter" w:hAnsi="Lucida Sans Typewriter"/>
+          <w:rFonts w:cs="Segoe UI"/>
+          <w:szCs w:val="21"/>
           <w:lang w:val="en-GB"/>
         </w:rPr>
         <w:t>simpler</w:t>
       </w:r>
       <w:r>
         <w:rPr>
-          <w:rFonts w:ascii="Lucida Sans Typewriter" w:hAnsi="Lucida Sans Typewriter"/>
+          <w:rFonts w:cs="Segoe UI"/>
+          <w:szCs w:val="21"/>
           <w:lang w:val="en-GB"/>
         </w:rPr>
         <w:t xml:space="preserve"> and easier to handle.</w:t>
@@ -397,25 +683,28 @@
         <w:pStyle w:val="segoe"/>
         <w:ind w:left="0"/>
         <w:rPr>
-          <w:rFonts w:ascii="Lucida Sans Typewriter" w:hAnsi="Lucida Sans Typewriter"/>
-          <w:lang w:val="en-GB"/>
-        </w:rPr>
-      </w:pPr>
-    </w:p>
-    <w:p>
-      <w:pPr>
-        <w:pStyle w:val="segoe"/>
-        <w:ind w:left="0"/>
-        <w:rPr>
-          <w:rFonts w:ascii="Lucida Sans Typewriter" w:hAnsi="Lucida Sans Typewriter"/>
-          <w:i/>
-          <w:lang w:val="en-GB"/>
-        </w:rPr>
-      </w:pPr>
-      <w:r>
-        <w:rPr>
-          <w:rFonts w:ascii="Lucida Sans Typewriter" w:hAnsi="Lucida Sans Typewriter"/>
-          <w:i/>
+          <w:rFonts w:cs="Segoe UI"/>
+          <w:szCs w:val="21"/>
+          <w:lang w:val="en-GB"/>
+        </w:rPr>
+      </w:pPr>
+    </w:p>
+    <w:p>
+      <w:pPr>
+        <w:pStyle w:val="segoe"/>
+        <w:ind w:left="0"/>
+        <w:rPr>
+          <w:rFonts w:cs="Segoe UI" w:hint="eastAsia"/>
+          <w:i/>
+          <w:szCs w:val="21"/>
+          <w:lang w:val="en-GB"/>
+        </w:rPr>
+      </w:pPr>
+      <w:r>
+        <w:rPr>
+          <w:rFonts w:cs="Segoe UI"/>
+          <w:i/>
+          <w:szCs w:val="21"/>
           <w:lang w:val="en-GB"/>
         </w:rPr>
         <w:t>answer</w:t>
@@ -425,14 +714,85 @@
       <w:pPr>
         <w:pStyle w:val="segoe"/>
         <w:ind w:left="0"/>
-        <w:rPr>
-          <w:rFonts w:ascii="Lucida Sans Typewriter" w:hAnsi="Lucida Sans Typewriter"/>
-          <w:lang w:val="en-GB"/>
-        </w:rPr>
-      </w:pPr>
-      <w:r>
-        <w:rPr>
-          <w:rFonts w:ascii="Lucida Sans Typewriter" w:hAnsi="Lucida Sans Typewriter"/>
+        <w:jc w:val="center"/>
+        <w:rPr>
+          <w:rFonts w:cs="Segoe UI"/>
+          <w:i/>
+          <w:szCs w:val="21"/>
+          <w:lang w:val="en-GB"/>
+        </w:rPr>
+      </w:pPr>
+      <w:r>
+        <w:rPr>
+          <w:rFonts w:cs="Segoe UI"/>
+          <w:i/>
+          <w:noProof/>
+          <w:szCs w:val="21"/>
+        </w:rPr>
+        <w:drawing>
+          <wp:inline distT="0" distB="0" distL="0" distR="0">
+            <wp:extent cx="1233964" cy="906830"/>
+            <wp:effectExtent l="0" t="0" r="4445" b="7620"/>
+            <wp:docPr id="6" name="Picture 6" descr="C:\Users\Khang\Desktop\asas\Untitled-15 copy.png"/>
+            <wp:cNvGraphicFramePr>
+              <a:graphicFrameLocks xmlns:a="http://schemas.openxmlformats.org/drawingml/2006/main" noChangeAspect="1"/>
+            </wp:cNvGraphicFramePr>
+            <a:graphic xmlns:a="http://schemas.openxmlformats.org/drawingml/2006/main">
+              <a:graphicData uri="http://schemas.openxmlformats.org/drawingml/2006/picture">
+                <pic:pic xmlns:pic="http://schemas.openxmlformats.org/drawingml/2006/picture">
+                  <pic:nvPicPr>
+                    <pic:cNvPr id="0" name="Picture 6" descr="C:\Users\Khang\Desktop\asas\Untitled-15 copy.png"/>
+                    <pic:cNvPicPr>
+                      <a:picLocks noChangeAspect="1" noChangeArrowheads="1"/>
+                    </pic:cNvPicPr>
+                  </pic:nvPicPr>
+                  <pic:blipFill>
+                    <a:blip r:embed="rId9">
+                      <a:extLst>
+                        <a:ext uri="{28A0092B-C50C-407E-A947-70E740481C1C}">
+                          <a14:useLocalDpi xmlns:a14="http://schemas.microsoft.com/office/drawing/2010/main" val="0"/>
+                        </a:ext>
+                      </a:extLst>
+                    </a:blip>
+                    <a:srcRect/>
+                    <a:stretch>
+                      <a:fillRect/>
+                    </a:stretch>
+                  </pic:blipFill>
+                  <pic:spPr bwMode="auto">
+                    <a:xfrm>
+                      <a:off x="0" y="0"/>
+                      <a:ext cx="1234890" cy="907511"/>
+                    </a:xfrm>
+                    <a:prstGeom prst="rect">
+                      <a:avLst/>
+                    </a:prstGeom>
+                    <a:noFill/>
+                    <a:ln>
+                      <a:noFill/>
+                    </a:ln>
+                  </pic:spPr>
+                </pic:pic>
+              </a:graphicData>
+            </a:graphic>
+          </wp:inline>
+        </w:drawing>
+      </w:r>
+    </w:p>
+    <w:p>
+      <w:pPr>
+        <w:pStyle w:val="segoe"/>
+        <w:ind w:left="0"/>
+        <w:rPr>
+          <w:rFonts w:cs="Segoe UI"/>
+          <w:szCs w:val="21"/>
+          <w:lang w:val="en-GB"/>
+        </w:rPr>
+      </w:pPr>
+      <w:r>
+        <w:rPr>
+          <w:rFonts w:cs="Segoe UI"/>
+          <w:szCs w:val="21"/>
           <w:lang w:val="en-GB"/>
         </w:rPr>
         <w:tab/>
@@ -444,27 +804,49 @@
         <w:pStyle w:val="segoe"/>
         <w:ind w:left="0"/>
         <w:rPr>
-          <w:rFonts w:ascii="Lucida Sans Typewriter" w:hAnsi="Lucida Sans Typewriter"/>
-          <w:lang w:val="en-GB"/>
-        </w:rPr>
-      </w:pPr>
-    </w:p>
-    <w:p>
-      <w:pPr>
-        <w:pStyle w:val="segoe"/>
-        <w:ind w:left="0"/>
-        <w:rPr>
-          <w:rFonts w:ascii="Lucida Sans Typewriter" w:hAnsi="Lucida Sans Typewriter"/>
-          <w:i/>
-          <w:lang w:val="en-GB"/>
-        </w:rPr>
-      </w:pPr>
-      <w:r>
-        <w:rPr>
-          <w:rFonts w:ascii="Lucida Sans Typewriter" w:hAnsi="Lucida Sans Typewriter"/>
-          <w:i/>
-          <w:lang w:val="en-GB"/>
-        </w:rPr>
+          <w:rFonts w:cs="Segoe UI"/>
+          <w:szCs w:val="21"/>
+          <w:lang w:val="en-GB"/>
+        </w:rPr>
+      </w:pPr>
+    </w:p>
+    <w:p>
+      <w:pPr>
+        <w:rPr>
+          <w:rFonts w:ascii="Segoe UI" w:hAnsi="Segoe UI" w:cs="Segoe UI"/>
+          <w:i/>
+          <w:sz w:val="21"/>
+          <w:szCs w:val="21"/>
+        </w:rPr>
+      </w:pPr>
+      <w:r>
+        <w:rPr>
+          <w:rFonts w:cs="Segoe UI"/>
+          <w:i/>
+          <w:szCs w:val="21"/>
+        </w:rPr>
+        <w:br w:type="page"/>
+      </w:r>
+    </w:p>
+    <w:p>
+      <w:pPr>
+        <w:pStyle w:val="segoe"/>
+        <w:ind w:left="0"/>
+        <w:rPr>
+          <w:rFonts w:cs="Segoe UI" w:hint="eastAsia"/>
+          <w:i/>
+          <w:szCs w:val="21"/>
+          <w:lang w:val="en-GB"/>
+        </w:rPr>
+      </w:pPr>
+      <w:r>
+        <w:rPr>
+          <w:rFonts w:cs="Segoe UI"/>
+          <w:i/>
+          <w:szCs w:val="21"/>
+          <w:lang w:val="en-GB"/>
+        </w:rPr>
+        <w:lastRenderedPageBreak/>
         <w:t>criteria</w:t>
       </w:r>
     </w:p>
@@ -472,14 +854,85 @@
       <w:pPr>
         <w:pStyle w:val="segoe"/>
         <w:ind w:left="0"/>
-        <w:rPr>
-          <w:rFonts w:ascii="Lucida Sans Typewriter" w:hAnsi="Lucida Sans Typewriter"/>
-          <w:lang w:val="en-GB"/>
-        </w:rPr>
-      </w:pPr>
-      <w:r>
-        <w:rPr>
-          <w:rFonts w:ascii="Lucida Sans Typewriter" w:hAnsi="Lucida Sans Typewriter"/>
+        <w:jc w:val="center"/>
+        <w:rPr>
+          <w:rFonts w:cs="Segoe UI"/>
+          <w:i/>
+          <w:szCs w:val="21"/>
+          <w:lang w:val="en-GB"/>
+        </w:rPr>
+      </w:pPr>
+      <w:r>
+        <w:rPr>
+          <w:rFonts w:cs="Segoe UI"/>
+          <w:i/>
+          <w:noProof/>
+          <w:szCs w:val="21"/>
+        </w:rPr>
+        <w:drawing>
+          <wp:inline distT="0" distB="0" distL="0" distR="0">
+            <wp:extent cx="1579418" cy="897732"/>
+            <wp:effectExtent l="0" t="0" r="1905" b="0"/>
+            <wp:docPr id="7" name="Picture 7" descr="C:\Users\Khang\Desktop\asas\Untitled-6 copy.png"/>
+            <wp:cNvGraphicFramePr>
+              <a:graphicFrameLocks xmlns:a="http://schemas.openxmlformats.org/drawingml/2006/main" noChangeAspect="1"/>
+            </wp:cNvGraphicFramePr>
+            <a:graphic xmlns:a="http://schemas.openxmlformats.org/drawingml/2006/main">
+              <a:graphicData uri="http://schemas.openxmlformats.org/drawingml/2006/picture">
+                <pic:pic xmlns:pic="http://schemas.openxmlformats.org/drawingml/2006/picture">
+                  <pic:nvPicPr>
+                    <pic:cNvPr id="0" name="Picture 7" descr="C:\Users\Khang\Desktop\asas\Untitled-6 copy.png"/>
+                    <pic:cNvPicPr>
+                      <a:picLocks noChangeAspect="1" noChangeArrowheads="1"/>
+                    </pic:cNvPicPr>
+                  </pic:nvPicPr>
+                  <pic:blipFill>
+                    <a:blip r:embed="rId10">
+                      <a:extLst>
+                        <a:ext uri="{28A0092B-C50C-407E-A947-70E740481C1C}">
+                          <a14:useLocalDpi xmlns:a14="http://schemas.microsoft.com/office/drawing/2010/main" val="0"/>
+                        </a:ext>
+                      </a:extLst>
+                    </a:blip>
+                    <a:srcRect/>
+                    <a:stretch>
+                      <a:fillRect/>
+                    </a:stretch>
+                  </pic:blipFill>
+                  <pic:spPr bwMode="auto">
+                    <a:xfrm>
+                      <a:off x="0" y="0"/>
+                      <a:ext cx="1582380" cy="899416"/>
+                    </a:xfrm>
+                    <a:prstGeom prst="rect">
+                      <a:avLst/>
+                    </a:prstGeom>
+                    <a:noFill/>
+                    <a:ln>
+                      <a:noFill/>
+                    </a:ln>
+                  </pic:spPr>
+                </pic:pic>
+              </a:graphicData>
+            </a:graphic>
+          </wp:inline>
+        </w:drawing>
+      </w:r>
+    </w:p>
+    <w:p>
+      <w:pPr>
+        <w:pStyle w:val="segoe"/>
+        <w:ind w:left="0"/>
+        <w:rPr>
+          <w:rFonts w:cs="Segoe UI"/>
+          <w:szCs w:val="21"/>
+          <w:lang w:val="en-GB"/>
+        </w:rPr>
+      </w:pPr>
+      <w:r>
+        <w:rPr>
+          <w:rFonts w:cs="Segoe UI"/>
+          <w:szCs w:val="21"/>
           <w:lang w:val="en-GB"/>
         </w:rPr>
         <w:tab/>
@@ -487,42 +940,48 @@
       </w:r>
       <w:r>
         <w:rPr>
-          <w:rFonts w:ascii="Lucida Sans Typewriter" w:hAnsi="Lucida Sans Typewriter"/>
+          <w:rFonts w:cs="Segoe UI"/>
+          <w:szCs w:val="21"/>
           <w:lang w:val="en-GB"/>
         </w:rPr>
         <w:t>functionality</w:t>
       </w:r>
       <w:r>
         <w:rPr>
-          <w:rFonts w:ascii="Lucida Sans Typewriter" w:hAnsi="Lucida Sans Typewriter"/>
+          <w:rFonts w:cs="Segoe UI"/>
+          <w:szCs w:val="21"/>
           <w:lang w:val="en-GB"/>
         </w:rPr>
         <w:t xml:space="preserve"> of the rubric table present in the initial design phase.  After careful review of the requirements, it was concluded that each degree program can only have ONE rubric, the rubric of which wholly consists simply of criteria entities.  Therefore, it did not make sense to have a rubric entity when the criteria entity could be directly related to the degree </w:t>
       </w:r>
       <w:r>
         <w:rPr>
-          <w:rFonts w:ascii="Lucida Sans Typewriter" w:hAnsi="Lucida Sans Typewriter"/>
+          <w:rFonts w:cs="Segoe UI"/>
+          <w:szCs w:val="21"/>
           <w:lang w:val="en-GB"/>
         </w:rPr>
         <w:t>entity</w:t>
       </w:r>
       <w:r>
         <w:rPr>
-          <w:rFonts w:ascii="Lucida Sans Typewriter" w:hAnsi="Lucida Sans Typewriter"/>
+          <w:rFonts w:cs="Segoe UI"/>
+          <w:szCs w:val="21"/>
           <w:lang w:val="en-GB"/>
         </w:rPr>
         <w:t xml:space="preserve"> the rubric entity would in turn have been related to.  As such, we have this criteria entity, which consists of a unique criteria ID which is its primary key.  Although I could have made the criteria ID a discriminator instead, making criteria a weak entity reliant on the degree object, I decided against it, as keeping criteria as a strong </w:t>
       </w:r>
       <w:r>
         <w:rPr>
-          <w:rFonts w:ascii="Lucida Sans Typewriter" w:hAnsi="Lucida Sans Typewriter"/>
+          <w:rFonts w:cs="Segoe UI"/>
+          <w:szCs w:val="21"/>
           <w:lang w:val="en-GB"/>
         </w:rPr>
         <w:t>entity</w:t>
       </w:r>
       <w:r>
         <w:rPr>
-          <w:rFonts w:ascii="Lucida Sans Typewriter" w:hAnsi="Lucida Sans Typewriter"/>
+          <w:rFonts w:cs="Segoe UI"/>
+          <w:szCs w:val="21"/>
           <w:lang w:val="en-GB"/>
         </w:rPr>
         <w:t xml:space="preserve"> makes other entities later discussed much smaller and easier to deal with.  Also, since it is replacing rubric, the criteria object can be considered one the main required entities, and can be justified that it deserves its unique identifier.</w:t>
@@ -533,25 +992,28 @@
         <w:pStyle w:val="segoe"/>
         <w:ind w:left="0"/>
         <w:rPr>
-          <w:rFonts w:ascii="Lucida Sans Typewriter" w:hAnsi="Lucida Sans Typewriter"/>
-          <w:lang w:val="en-GB"/>
-        </w:rPr>
-      </w:pPr>
-    </w:p>
-    <w:p>
-      <w:pPr>
-        <w:pStyle w:val="segoe"/>
-        <w:ind w:left="0"/>
-        <w:rPr>
-          <w:rFonts w:ascii="Lucida Sans Typewriter" w:hAnsi="Lucida Sans Typewriter"/>
-          <w:i/>
-          <w:lang w:val="en-GB"/>
-        </w:rPr>
-      </w:pPr>
-      <w:r>
-        <w:rPr>
-          <w:rFonts w:ascii="Lucida Sans Typewriter" w:hAnsi="Lucida Sans Typewriter"/>
-          <w:i/>
+          <w:rFonts w:cs="Segoe UI"/>
+          <w:szCs w:val="21"/>
+          <w:lang w:val="en-GB"/>
+        </w:rPr>
+      </w:pPr>
+    </w:p>
+    <w:p>
+      <w:pPr>
+        <w:pStyle w:val="segoe"/>
+        <w:ind w:left="0"/>
+        <w:rPr>
+          <w:rFonts w:cs="Segoe UI" w:hint="eastAsia"/>
+          <w:i/>
+          <w:szCs w:val="21"/>
+          <w:lang w:val="en-GB"/>
+        </w:rPr>
+      </w:pPr>
+      <w:r>
+        <w:rPr>
+          <w:rFonts w:cs="Segoe UI"/>
+          <w:i/>
+          <w:szCs w:val="21"/>
           <w:lang w:val="en-GB"/>
         </w:rPr>
         <w:t>criteria_score</w:t>
@@ -561,14 +1023,85 @@
       <w:pPr>
         <w:pStyle w:val="segoe"/>
         <w:ind w:left="0"/>
-        <w:rPr>
-          <w:rFonts w:ascii="Lucida Sans Typewriter" w:hAnsi="Lucida Sans Typewriter"/>
-          <w:lang w:val="en-GB"/>
-        </w:rPr>
-      </w:pPr>
-      <w:r>
-        <w:rPr>
-          <w:rFonts w:ascii="Lucida Sans Typewriter" w:hAnsi="Lucida Sans Typewriter"/>
+        <w:jc w:val="center"/>
+        <w:rPr>
+          <w:rFonts w:cs="Segoe UI"/>
+          <w:i/>
+          <w:szCs w:val="21"/>
+          <w:lang w:val="en-GB"/>
+        </w:rPr>
+      </w:pPr>
+      <w:r>
+        <w:rPr>
+          <w:rFonts w:cs="Segoe UI"/>
+          <w:i/>
+          <w:noProof/>
+          <w:szCs w:val="21"/>
+        </w:rPr>
+        <w:drawing>
+          <wp:inline distT="0" distB="0" distL="0" distR="0">
+            <wp:extent cx="1490416" cy="1013251"/>
+            <wp:effectExtent l="0" t="0" r="0" b="0"/>
+            <wp:docPr id="8" name="Picture 8" descr="C:\Users\Khang\Desktop\asas\Untitled-13 copy.png"/>
+            <wp:cNvGraphicFramePr>
+              <a:graphicFrameLocks xmlns:a="http://schemas.openxmlformats.org/drawingml/2006/main" noChangeAspect="1"/>
+            </wp:cNvGraphicFramePr>
+            <a:graphic xmlns:a="http://schemas.openxmlformats.org/drawingml/2006/main">
+              <a:graphicData uri="http://schemas.openxmlformats.org/drawingml/2006/picture">
+                <pic:pic xmlns:pic="http://schemas.openxmlformats.org/drawingml/2006/picture">
+                  <pic:nvPicPr>
+                    <pic:cNvPr id="0" name="Picture 8" descr="C:\Users\Khang\Desktop\asas\Untitled-13 copy.png"/>
+                    <pic:cNvPicPr>
+                      <a:picLocks noChangeAspect="1" noChangeArrowheads="1"/>
+                    </pic:cNvPicPr>
+                  </pic:nvPicPr>
+                  <pic:blipFill>
+                    <a:blip r:embed="rId11">
+                      <a:extLst>
+                        <a:ext uri="{28A0092B-C50C-407E-A947-70E740481C1C}">
+                          <a14:useLocalDpi xmlns:a14="http://schemas.microsoft.com/office/drawing/2010/main" val="0"/>
+                        </a:ext>
+                      </a:extLst>
+                    </a:blip>
+                    <a:srcRect/>
+                    <a:stretch>
+                      <a:fillRect/>
+                    </a:stretch>
+                  </pic:blipFill>
+                  <pic:spPr bwMode="auto">
+                    <a:xfrm>
+                      <a:off x="0" y="0"/>
+                      <a:ext cx="1495152" cy="1016471"/>
+                    </a:xfrm>
+                    <a:prstGeom prst="rect">
+                      <a:avLst/>
+                    </a:prstGeom>
+                    <a:noFill/>
+                    <a:ln>
+                      <a:noFill/>
+                    </a:ln>
+                  </pic:spPr>
+                </pic:pic>
+              </a:graphicData>
+            </a:graphic>
+          </wp:inline>
+        </w:drawing>
+      </w:r>
+    </w:p>
+    <w:p>
+      <w:pPr>
+        <w:pStyle w:val="segoe"/>
+        <w:ind w:left="0"/>
+        <w:rPr>
+          <w:rFonts w:cs="Segoe UI"/>
+          <w:szCs w:val="21"/>
+          <w:lang w:val="en-GB"/>
+        </w:rPr>
+      </w:pPr>
+      <w:r>
+        <w:rPr>
+          <w:rFonts w:cs="Segoe UI"/>
+          <w:szCs w:val="21"/>
           <w:lang w:val="en-GB"/>
         </w:rPr>
         <w:tab/>
@@ -576,35 +1109,40 @@
       </w:r>
       <w:r>
         <w:rPr>
-          <w:rFonts w:ascii="Lucida Sans Typewriter" w:hAnsi="Lucida Sans Typewriter"/>
+          <w:rFonts w:cs="Segoe UI"/>
+          <w:szCs w:val="21"/>
           <w:lang w:val="en-GB"/>
         </w:rPr>
         <w:t>criterion</w:t>
       </w:r>
       <w:r>
         <w:rPr>
-          <w:rFonts w:ascii="Lucida Sans Typewriter" w:hAnsi="Lucida Sans Typewriter"/>
+          <w:rFonts w:cs="Segoe UI"/>
+          <w:szCs w:val="21"/>
           <w:lang w:val="en-GB"/>
         </w:rPr>
         <w:t xml:space="preserve">.  It represents a weak entity connected to the criteria object and uses a score_id as a discriminator.  It is very loosely described what a score is in the requirements, and so in the end I chose to go with a string based score system which allows the user to pretty much input any kind of score they want.  The score goes along with a score condition, which describes what an applicant must do or </w:t>
       </w:r>
       <w:r>
         <w:rPr>
-          <w:rFonts w:ascii="Lucida Sans Typewriter" w:hAnsi="Lucida Sans Typewriter"/>
+          <w:rFonts w:cs="Segoe UI"/>
+          <w:szCs w:val="21"/>
           <w:lang w:val="en-GB"/>
         </w:rPr>
         <w:t>fulfil</w:t>
       </w:r>
       <w:r>
         <w:rPr>
-          <w:rFonts w:ascii="Lucida Sans Typewriter" w:hAnsi="Lucida Sans Typewriter"/>
+          <w:rFonts w:cs="Segoe UI"/>
+          <w:szCs w:val="21"/>
           <w:lang w:val="en-GB"/>
         </w:rPr>
         <w:t xml:space="preserve"> to get the aforementioned score.  For example, for a criteria "models all entities", a score could be "proficient: modelled all entities", or "poor: "modelled only 20% of entities", where the text after the colon is the score condition a user would input when creating an entry in criteria_score.</w:t>
       </w:r>
       <w:r>
         <w:rPr>
-          <w:rFonts w:ascii="Lucida Sans Typewriter" w:hAnsi="Lucida Sans Typewriter"/>
+          <w:rFonts w:cs="Segoe UI"/>
+          <w:szCs w:val="21"/>
           <w:lang w:val="en-GB"/>
         </w:rPr>
         <w:t xml:space="preserve">  Each one of these score-condition pairs would be an entity with a score_id relative to the criteria it belongs to.</w:t>
@@ -615,27 +1153,49 @@
         <w:pStyle w:val="segoe"/>
         <w:ind w:left="0"/>
         <w:rPr>
-          <w:rFonts w:ascii="Lucida Sans Typewriter" w:hAnsi="Lucida Sans Typewriter"/>
-          <w:lang w:val="en-GB"/>
-        </w:rPr>
-      </w:pPr>
-    </w:p>
-    <w:p>
-      <w:pPr>
-        <w:pStyle w:val="segoe"/>
-        <w:ind w:left="0"/>
-        <w:rPr>
-          <w:rFonts w:ascii="Lucida Sans Typewriter" w:hAnsi="Lucida Sans Typewriter"/>
-          <w:i/>
-          <w:lang w:val="en-GB"/>
-        </w:rPr>
-      </w:pPr>
-      <w:r>
-        <w:rPr>
-          <w:rFonts w:ascii="Lucida Sans Typewriter" w:hAnsi="Lucida Sans Typewriter"/>
-          <w:i/>
-          <w:lang w:val="en-GB"/>
-        </w:rPr>
+          <w:rFonts w:cs="Segoe UI"/>
+          <w:szCs w:val="21"/>
+          <w:lang w:val="en-GB"/>
+        </w:rPr>
+      </w:pPr>
+    </w:p>
+    <w:p>
+      <w:pPr>
+        <w:rPr>
+          <w:rFonts w:ascii="Segoe UI" w:hAnsi="Segoe UI" w:cs="Segoe UI"/>
+          <w:i/>
+          <w:sz w:val="21"/>
+          <w:szCs w:val="21"/>
+        </w:rPr>
+      </w:pPr>
+      <w:r>
+        <w:rPr>
+          <w:rFonts w:cs="Segoe UI"/>
+          <w:i/>
+          <w:szCs w:val="21"/>
+        </w:rPr>
+        <w:br w:type="page"/>
+      </w:r>
+    </w:p>
+    <w:p>
+      <w:pPr>
+        <w:pStyle w:val="segoe"/>
+        <w:ind w:left="0"/>
+        <w:rPr>
+          <w:rFonts w:cs="Segoe UI" w:hint="eastAsia"/>
+          <w:i/>
+          <w:szCs w:val="21"/>
+          <w:lang w:val="en-GB"/>
+        </w:rPr>
+      </w:pPr>
+      <w:r>
+        <w:rPr>
+          <w:rFonts w:cs="Segoe UI"/>
+          <w:i/>
+          <w:szCs w:val="21"/>
+          <w:lang w:val="en-GB"/>
+        </w:rPr>
+        <w:lastRenderedPageBreak/>
         <w:t>application</w:t>
       </w:r>
     </w:p>
@@ -643,14 +1203,85 @@
       <w:pPr>
         <w:pStyle w:val="segoe"/>
         <w:ind w:left="0"/>
-        <w:rPr>
-          <w:rFonts w:ascii="Lucida Sans Typewriter" w:hAnsi="Lucida Sans Typewriter"/>
-          <w:lang w:val="en-GB"/>
-        </w:rPr>
-      </w:pPr>
-      <w:r>
-        <w:rPr>
-          <w:rFonts w:ascii="Lucida Sans Typewriter" w:hAnsi="Lucida Sans Typewriter"/>
+        <w:jc w:val="center"/>
+        <w:rPr>
+          <w:rFonts w:cs="Segoe UI"/>
+          <w:i/>
+          <w:szCs w:val="21"/>
+          <w:lang w:val="en-GB"/>
+        </w:rPr>
+      </w:pPr>
+      <w:r>
+        <w:rPr>
+          <w:rFonts w:cs="Segoe UI"/>
+          <w:i/>
+          <w:noProof/>
+          <w:szCs w:val="21"/>
+        </w:rPr>
+        <w:drawing>
+          <wp:inline distT="0" distB="0" distL="0" distR="0">
+            <wp:extent cx="1698172" cy="1985983"/>
+            <wp:effectExtent l="0" t="0" r="0" b="0"/>
+            <wp:docPr id="9" name="Picture 9" descr="C:\Users\Khang\Desktop\asas\Untitled-2 copy.png"/>
+            <wp:cNvGraphicFramePr>
+              <a:graphicFrameLocks xmlns:a="http://schemas.openxmlformats.org/drawingml/2006/main" noChangeAspect="1"/>
+            </wp:cNvGraphicFramePr>
+            <a:graphic xmlns:a="http://schemas.openxmlformats.org/drawingml/2006/main">
+              <a:graphicData uri="http://schemas.openxmlformats.org/drawingml/2006/picture">
+                <pic:pic xmlns:pic="http://schemas.openxmlformats.org/drawingml/2006/picture">
+                  <pic:nvPicPr>
+                    <pic:cNvPr id="0" name="Picture 9" descr="C:\Users\Khang\Desktop\asas\Untitled-2 copy.png"/>
+                    <pic:cNvPicPr>
+                      <a:picLocks noChangeAspect="1" noChangeArrowheads="1"/>
+                    </pic:cNvPicPr>
+                  </pic:nvPicPr>
+                  <pic:blipFill>
+                    <a:blip r:embed="rId12">
+                      <a:extLst>
+                        <a:ext uri="{28A0092B-C50C-407E-A947-70E740481C1C}">
+                          <a14:useLocalDpi xmlns:a14="http://schemas.microsoft.com/office/drawing/2010/main" val="0"/>
+                        </a:ext>
+                      </a:extLst>
+                    </a:blip>
+                    <a:srcRect/>
+                    <a:stretch>
+                      <a:fillRect/>
+                    </a:stretch>
+                  </pic:blipFill>
+                  <pic:spPr bwMode="auto">
+                    <a:xfrm>
+                      <a:off x="0" y="0"/>
+                      <a:ext cx="1706044" cy="1995189"/>
+                    </a:xfrm>
+                    <a:prstGeom prst="rect">
+                      <a:avLst/>
+                    </a:prstGeom>
+                    <a:noFill/>
+                    <a:ln>
+                      <a:noFill/>
+                    </a:ln>
+                  </pic:spPr>
+                </pic:pic>
+              </a:graphicData>
+            </a:graphic>
+          </wp:inline>
+        </w:drawing>
+      </w:r>
+    </w:p>
+    <w:p>
+      <w:pPr>
+        <w:pStyle w:val="segoe"/>
+        <w:ind w:left="0"/>
+        <w:rPr>
+          <w:rFonts w:cs="Segoe UI"/>
+          <w:szCs w:val="21"/>
+          <w:lang w:val="en-GB"/>
+        </w:rPr>
+      </w:pPr>
+      <w:r>
+        <w:rPr>
+          <w:rFonts w:cs="Segoe UI"/>
+          <w:szCs w:val="21"/>
           <w:lang w:val="en-GB"/>
         </w:rPr>
         <w:tab/>
@@ -658,28 +1289,32 @@
       </w:r>
       <w:r>
         <w:rPr>
-          <w:rFonts w:ascii="Lucida Sans Typewriter" w:hAnsi="Lucida Sans Typewriter"/>
+          <w:rFonts w:cs="Segoe UI"/>
+          <w:szCs w:val="21"/>
           <w:lang w:val="en-GB"/>
         </w:rPr>
         <w:t>instances</w:t>
       </w:r>
       <w:r>
         <w:rPr>
-          <w:rFonts w:ascii="Lucida Sans Typewriter" w:hAnsi="Lucida Sans Typewriter"/>
+          <w:rFonts w:cs="Segoe UI"/>
+          <w:szCs w:val="21"/>
           <w:lang w:val="en-GB"/>
         </w:rPr>
         <w:t xml:space="preserve"> of them, for example, education and GRE scores.  Something to note is the fact that the evaluation entity has been incorporated and merged into the application object.  After additional reading of the requirements, it would seem that although many professors can contribute to evaluating an application, those professors do not submit multiple evaluations – there is only ever one evaluation for every application.  As such, there was no need to put the evaluation on its own, and so I made the more static fields of evaluation, such as decision and the dates, a part of the application object.</w:t>
       </w:r>
       <w:r>
         <w:rPr>
-          <w:rFonts w:ascii="Lucida Sans Typewriter" w:hAnsi="Lucida Sans Typewriter"/>
+          <w:rFonts w:cs="Segoe UI"/>
+          <w:szCs w:val="21"/>
           <w:lang w:val="en-GB"/>
         </w:rPr>
         <w:t xml:space="preserve">  The application object has a unique id as its primary key – it is a main entity.</w:t>
       </w:r>
       <w:r>
         <w:rPr>
-          <w:rFonts w:ascii="Lucida Sans Typewriter" w:hAnsi="Lucida Sans Typewriter"/>
+          <w:rFonts w:cs="Segoe UI"/>
+          <w:szCs w:val="21"/>
           <w:lang w:val="en-GB"/>
         </w:rPr>
         <w:t xml:space="preserve">  Applicants are able to create multiple applications – the requirements require more applications than applicants, so it must be that an applicant can make multiple applications.</w:t>
@@ -690,25 +1325,28 @@
         <w:pStyle w:val="segoe"/>
         <w:ind w:left="0"/>
         <w:rPr>
-          <w:rFonts w:ascii="Lucida Sans Typewriter" w:hAnsi="Lucida Sans Typewriter"/>
-          <w:lang w:val="en-GB"/>
-        </w:rPr>
-      </w:pPr>
-    </w:p>
-    <w:p>
-      <w:pPr>
-        <w:pStyle w:val="segoe"/>
-        <w:ind w:left="0"/>
-        <w:rPr>
-          <w:rFonts w:ascii="Lucida Sans Typewriter" w:hAnsi="Lucida Sans Typewriter"/>
-          <w:i/>
-          <w:lang w:val="en-GB"/>
-        </w:rPr>
-      </w:pPr>
-      <w:r>
-        <w:rPr>
-          <w:rFonts w:ascii="Lucida Sans Typewriter" w:hAnsi="Lucida Sans Typewriter"/>
-          <w:i/>
+          <w:rFonts w:cs="Segoe UI"/>
+          <w:szCs w:val="21"/>
+          <w:lang w:val="en-GB"/>
+        </w:rPr>
+      </w:pPr>
+    </w:p>
+    <w:p>
+      <w:pPr>
+        <w:pStyle w:val="segoe"/>
+        <w:ind w:left="0"/>
+        <w:rPr>
+          <w:rFonts w:cs="Segoe UI" w:hint="eastAsia"/>
+          <w:i/>
+          <w:szCs w:val="21"/>
+          <w:lang w:val="en-GB"/>
+        </w:rPr>
+      </w:pPr>
+      <w:r>
+        <w:rPr>
+          <w:rFonts w:cs="Segoe UI"/>
+          <w:i/>
+          <w:szCs w:val="21"/>
           <w:lang w:val="en-GB"/>
         </w:rPr>
         <w:t>education</w:t>
@@ -718,44 +1356,127 @@
       <w:pPr>
         <w:pStyle w:val="segoe"/>
         <w:ind w:left="0"/>
-        <w:rPr>
-          <w:rFonts w:ascii="Lucida Sans Typewriter" w:hAnsi="Lucida Sans Typewriter"/>
-          <w:lang w:val="en-GB"/>
-        </w:rPr>
-      </w:pPr>
-      <w:r>
-        <w:rPr>
-          <w:rFonts w:ascii="Lucida Sans Typewriter" w:hAnsi="Lucida Sans Typewriter"/>
+        <w:jc w:val="center"/>
+        <w:rPr>
+          <w:rFonts w:cs="Segoe UI"/>
+          <w:i/>
+          <w:szCs w:val="21"/>
+          <w:lang w:val="en-GB"/>
+        </w:rPr>
+      </w:pPr>
+      <w:r>
+        <w:rPr>
+          <w:rFonts w:cs="Segoe UI"/>
+          <w:i/>
+          <w:noProof/>
+          <w:szCs w:val="21"/>
+        </w:rPr>
+        <w:drawing>
+          <wp:inline distT="0" distB="0" distL="0" distR="0">
+            <wp:extent cx="1816925" cy="1823268"/>
+            <wp:effectExtent l="0" t="0" r="0" b="5715"/>
+            <wp:docPr id="10" name="Picture 10" descr="C:\Users\Khang\Desktop\asas\Untitled-3 copy.png"/>
+            <wp:cNvGraphicFramePr>
+              <a:graphicFrameLocks xmlns:a="http://schemas.openxmlformats.org/drawingml/2006/main" noChangeAspect="1"/>
+            </wp:cNvGraphicFramePr>
+            <a:graphic xmlns:a="http://schemas.openxmlformats.org/drawingml/2006/main">
+              <a:graphicData uri="http://schemas.openxmlformats.org/drawingml/2006/picture">
+                <pic:pic xmlns:pic="http://schemas.openxmlformats.org/drawingml/2006/picture">
+                  <pic:nvPicPr>
+                    <pic:cNvPr id="0" name="Picture 10" descr="C:\Users\Khang\Desktop\asas\Untitled-3 copy.png"/>
+                    <pic:cNvPicPr>
+                      <a:picLocks noChangeAspect="1" noChangeArrowheads="1"/>
+                    </pic:cNvPicPr>
+                  </pic:nvPicPr>
+                  <pic:blipFill>
+                    <a:blip r:embed="rId13">
+                      <a:extLst>
+                        <a:ext uri="{28A0092B-C50C-407E-A947-70E740481C1C}">
+                          <a14:useLocalDpi xmlns:a14="http://schemas.microsoft.com/office/drawing/2010/main" val="0"/>
+                        </a:ext>
+                      </a:extLst>
+                    </a:blip>
+                    <a:srcRect/>
+                    <a:stretch>
+                      <a:fillRect/>
+                    </a:stretch>
+                  </pic:blipFill>
+                  <pic:spPr bwMode="auto">
+                    <a:xfrm>
+                      <a:off x="0" y="0"/>
+                      <a:ext cx="1820831" cy="1827188"/>
+                    </a:xfrm>
+                    <a:prstGeom prst="rect">
+                      <a:avLst/>
+                    </a:prstGeom>
+                    <a:noFill/>
+                    <a:ln>
+                      <a:noFill/>
+                    </a:ln>
+                  </pic:spPr>
+                </pic:pic>
+              </a:graphicData>
+            </a:graphic>
+          </wp:inline>
+        </w:drawing>
+      </w:r>
+    </w:p>
+    <w:p>
+      <w:pPr>
+        <w:pStyle w:val="segoe"/>
+        <w:ind w:left="0"/>
+        <w:rPr>
+          <w:rFonts w:cs="Segoe UI"/>
+          <w:szCs w:val="21"/>
+          <w:lang w:val="en-GB"/>
+        </w:rPr>
+      </w:pPr>
+      <w:r>
+        <w:rPr>
+          <w:rFonts w:cs="Segoe UI"/>
+          <w:szCs w:val="21"/>
           <w:lang w:val="en-GB"/>
         </w:rPr>
         <w:tab/>
-        <w:t>The education entity satisfies the requirement that applications have education of the student.  While the reading the requirements, I was quite confused as to if a student should be able to have multiple educations, and if the education information should really be present on the application object.  I had the thought that it was rather odd for education to be attached to the application, when it is the applicant that the education applies to, and so I considered for a moment, of allowing applicants to create educations objects that would attach to them; the applicant could then pick which education object they wanted to be present on an application they created thereafter.  However, could also be seen as a wandering-off from the requirements, and so I refrained, keeping the education object related to the application entities.  Users are able to add multiple educations to an application, but cannot attach the same education to another application.  This is an unfortunate potential redundancy that is recognised, but as it is not a priority and time is short it must be overlooked.</w:t>
-      </w:r>
-    </w:p>
-    <w:p>
-      <w:pPr>
-        <w:pStyle w:val="segoe"/>
-        <w:ind w:left="0"/>
-        <w:rPr>
-          <w:rFonts w:ascii="Lucida Sans Typewriter" w:hAnsi="Lucida Sans Typewriter"/>
-          <w:lang w:val="en-GB"/>
-        </w:rPr>
-      </w:pPr>
-    </w:p>
-    <w:p>
-      <w:pPr>
-        <w:pStyle w:val="segoe"/>
-        <w:ind w:left="0"/>
-        <w:rPr>
-          <w:rFonts w:ascii="Lucida Sans Typewriter" w:hAnsi="Lucida Sans Typewriter"/>
-          <w:i/>
-          <w:lang w:val="en-GB"/>
-        </w:rPr>
-      </w:pPr>
-      <w:r>
-        <w:rPr>
-          <w:rFonts w:ascii="Lucida Sans Typewriter" w:hAnsi="Lucida Sans Typewriter"/>
-          <w:i/>
+        <w:t xml:space="preserve">The education entity satisfies the requirement that applications have education of the student.  While the reading the requirements, I was quite confused as to if a student should be able to have multiple educations, and if the education information should really be present on the application object.  I had the thought that it was rather odd for education to be attached to the application, when it is the applicant that the education applies to, and so I considered for a moment, of allowing applicants to create educations objects that would attach to them; the applicant could then pick which education object they wanted to be present on an application they created thereafter.  However, could also be seen as a wandering-off from the requirements, and so I refrained, keeping the education object related to the application entities.  Users are able to add multiple educations to an application, but cannot attach the same education to another application.  </w:t>
+      </w:r>
+      <w:r>
+        <w:rPr>
+          <w:rFonts w:cs="Segoe UI"/>
+          <w:szCs w:val="21"/>
+          <w:lang w:val="en-GB"/>
+        </w:rPr>
+        <w:lastRenderedPageBreak/>
+        <w:t>This is an unfortunate potential redundancy that is recognised, but as it is not a priority and time is short it must be overlooked.</w:t>
+      </w:r>
+    </w:p>
+    <w:p>
+      <w:pPr>
+        <w:pStyle w:val="segoe"/>
+        <w:ind w:left="0"/>
+        <w:rPr>
+          <w:rFonts w:cs="Segoe UI"/>
+          <w:szCs w:val="21"/>
+          <w:lang w:val="en-GB"/>
+        </w:rPr>
+      </w:pPr>
+    </w:p>
+    <w:p>
+      <w:pPr>
+        <w:pStyle w:val="segoe"/>
+        <w:ind w:left="0"/>
+        <w:rPr>
+          <w:rFonts w:cs="Segoe UI" w:hint="eastAsia"/>
+          <w:i/>
+          <w:szCs w:val="21"/>
+          <w:lang w:val="en-GB"/>
+        </w:rPr>
+      </w:pPr>
+      <w:r>
+        <w:rPr>
+          <w:rFonts w:cs="Segoe UI"/>
+          <w:i/>
+          <w:szCs w:val="21"/>
           <w:lang w:val="en-GB"/>
         </w:rPr>
         <w:t>gre</w:t>
@@ -765,14 +1486,85 @@
       <w:pPr>
         <w:pStyle w:val="segoe"/>
         <w:ind w:left="0"/>
-        <w:rPr>
-          <w:rFonts w:ascii="Lucida Sans Typewriter" w:hAnsi="Lucida Sans Typewriter"/>
-          <w:lang w:val="en-GB"/>
-        </w:rPr>
-      </w:pPr>
-      <w:r>
-        <w:rPr>
-          <w:rFonts w:ascii="Lucida Sans Typewriter" w:hAnsi="Lucida Sans Typewriter"/>
+        <w:jc w:val="center"/>
+        <w:rPr>
+          <w:rFonts w:cs="Segoe UI"/>
+          <w:i/>
+          <w:szCs w:val="21"/>
+          <w:lang w:val="en-GB"/>
+        </w:rPr>
+      </w:pPr>
+      <w:r>
+        <w:rPr>
+          <w:rFonts w:cs="Segoe UI"/>
+          <w:i/>
+          <w:noProof/>
+          <w:szCs w:val="21"/>
+        </w:rPr>
+        <w:drawing>
+          <wp:inline distT="0" distB="0" distL="0" distR="0">
+            <wp:extent cx="1268797" cy="1448599"/>
+            <wp:effectExtent l="0" t="0" r="7620" b="0"/>
+            <wp:docPr id="11" name="Picture 11" descr="C:\Users\Khang\Desktop\asas\Untitled-4 copy.png"/>
+            <wp:cNvGraphicFramePr>
+              <a:graphicFrameLocks xmlns:a="http://schemas.openxmlformats.org/drawingml/2006/main" noChangeAspect="1"/>
+            </wp:cNvGraphicFramePr>
+            <a:graphic xmlns:a="http://schemas.openxmlformats.org/drawingml/2006/main">
+              <a:graphicData uri="http://schemas.openxmlformats.org/drawingml/2006/picture">
+                <pic:pic xmlns:pic="http://schemas.openxmlformats.org/drawingml/2006/picture">
+                  <pic:nvPicPr>
+                    <pic:cNvPr id="0" name="Picture 11" descr="C:\Users\Khang\Desktop\asas\Untitled-4 copy.png"/>
+                    <pic:cNvPicPr>
+                      <a:picLocks noChangeAspect="1" noChangeArrowheads="1"/>
+                    </pic:cNvPicPr>
+                  </pic:nvPicPr>
+                  <pic:blipFill>
+                    <a:blip r:embed="rId14">
+                      <a:extLst>
+                        <a:ext uri="{28A0092B-C50C-407E-A947-70E740481C1C}">
+                          <a14:useLocalDpi xmlns:a14="http://schemas.microsoft.com/office/drawing/2010/main" val="0"/>
+                        </a:ext>
+                      </a:extLst>
+                    </a:blip>
+                    <a:srcRect/>
+                    <a:stretch>
+                      <a:fillRect/>
+                    </a:stretch>
+                  </pic:blipFill>
+                  <pic:spPr bwMode="auto">
+                    <a:xfrm>
+                      <a:off x="0" y="0"/>
+                      <a:ext cx="1289229" cy="1471927"/>
+                    </a:xfrm>
+                    <a:prstGeom prst="rect">
+                      <a:avLst/>
+                    </a:prstGeom>
+                    <a:noFill/>
+                    <a:ln>
+                      <a:noFill/>
+                    </a:ln>
+                  </pic:spPr>
+                </pic:pic>
+              </a:graphicData>
+            </a:graphic>
+          </wp:inline>
+        </w:drawing>
+      </w:r>
+    </w:p>
+    <w:p>
+      <w:pPr>
+        <w:pStyle w:val="segoe"/>
+        <w:ind w:left="0"/>
+        <w:rPr>
+          <w:rFonts w:cs="Segoe UI"/>
+          <w:szCs w:val="21"/>
+          <w:lang w:val="en-GB"/>
+        </w:rPr>
+      </w:pPr>
+      <w:r>
+        <w:rPr>
+          <w:rFonts w:cs="Segoe UI"/>
+          <w:szCs w:val="21"/>
           <w:lang w:val="en-GB"/>
         </w:rPr>
         <w:tab/>
@@ -780,14 +1572,16 @@
       </w:r>
       <w:r>
         <w:rPr>
-          <w:rFonts w:ascii="Lucida Sans Typewriter" w:hAnsi="Lucida Sans Typewriter"/>
+          <w:rFonts w:cs="Segoe UI"/>
+          <w:szCs w:val="21"/>
           <w:lang w:val="en-GB"/>
         </w:rPr>
         <w:t>entity’s</w:t>
       </w:r>
       <w:r>
         <w:rPr>
-          <w:rFonts w:ascii="Lucida Sans Typewriter" w:hAnsi="Lucida Sans Typewriter"/>
+          <w:rFonts w:cs="Segoe UI"/>
+          <w:szCs w:val="21"/>
           <w:lang w:val="en-GB"/>
         </w:rPr>
         <w:t xml:space="preserve"> normalisation.  It was concluded that a user should be able to enter multiple GRE scores should they take multiple tests, but to fit the requirements I kept it attached to the application object instead of putting it onto the applicant.  Similar to the education object it is a weak entity; its discriminant and the application id unique identifies it from other gre entities.</w:t>
@@ -798,25 +1592,28 @@
         <w:pStyle w:val="segoe"/>
         <w:ind w:left="0"/>
         <w:rPr>
-          <w:rFonts w:ascii="Lucida Sans Typewriter" w:hAnsi="Lucida Sans Typewriter"/>
-          <w:lang w:val="en-GB"/>
-        </w:rPr>
-      </w:pPr>
-    </w:p>
-    <w:p>
-      <w:pPr>
-        <w:pStyle w:val="segoe"/>
-        <w:ind w:left="0"/>
-        <w:rPr>
-          <w:rFonts w:ascii="Lucida Sans Typewriter" w:hAnsi="Lucida Sans Typewriter"/>
-          <w:i/>
-          <w:lang w:val="en-GB"/>
-        </w:rPr>
-      </w:pPr>
-      <w:r>
-        <w:rPr>
-          <w:rFonts w:ascii="Lucida Sans Typewriter" w:hAnsi="Lucida Sans Typewriter"/>
-          <w:i/>
+          <w:rFonts w:cs="Segoe UI"/>
+          <w:szCs w:val="21"/>
+          <w:lang w:val="en-GB"/>
+        </w:rPr>
+      </w:pPr>
+    </w:p>
+    <w:p>
+      <w:pPr>
+        <w:pStyle w:val="segoe"/>
+        <w:ind w:left="0"/>
+        <w:rPr>
+          <w:rFonts w:cs="Segoe UI" w:hint="eastAsia"/>
+          <w:i/>
+          <w:szCs w:val="21"/>
+          <w:lang w:val="en-GB"/>
+        </w:rPr>
+      </w:pPr>
+      <w:r>
+        <w:rPr>
+          <w:rFonts w:cs="Segoe UI"/>
+          <w:i/>
+          <w:szCs w:val="21"/>
           <w:lang w:val="en-GB"/>
         </w:rPr>
         <w:t>email</w:t>
@@ -826,14 +1623,85 @@
       <w:pPr>
         <w:pStyle w:val="segoe"/>
         <w:ind w:left="0"/>
-        <w:rPr>
-          <w:rFonts w:ascii="Lucida Sans Typewriter" w:hAnsi="Lucida Sans Typewriter"/>
-          <w:lang w:val="en-GB"/>
-        </w:rPr>
-      </w:pPr>
-      <w:r>
-        <w:rPr>
-          <w:rFonts w:ascii="Lucida Sans Typewriter" w:hAnsi="Lucida Sans Typewriter"/>
+        <w:jc w:val="center"/>
+        <w:rPr>
+          <w:rFonts w:cs="Segoe UI"/>
+          <w:i/>
+          <w:szCs w:val="21"/>
+          <w:lang w:val="en-GB"/>
+        </w:rPr>
+      </w:pPr>
+      <w:r>
+        <w:rPr>
+          <w:rFonts w:cs="Segoe UI"/>
+          <w:i/>
+          <w:noProof/>
+          <w:szCs w:val="21"/>
+        </w:rPr>
+        <w:drawing>
+          <wp:inline distT="0" distB="0" distL="0" distR="0">
+            <wp:extent cx="1381387" cy="1160109"/>
+            <wp:effectExtent l="0" t="0" r="0" b="2540"/>
+            <wp:docPr id="12" name="Picture 12" descr="C:\Users\Khang\Desktop\asas\Untitled-10 copy.png"/>
+            <wp:cNvGraphicFramePr>
+              <a:graphicFrameLocks xmlns:a="http://schemas.openxmlformats.org/drawingml/2006/main" noChangeAspect="1"/>
+            </wp:cNvGraphicFramePr>
+            <a:graphic xmlns:a="http://schemas.openxmlformats.org/drawingml/2006/main">
+              <a:graphicData uri="http://schemas.openxmlformats.org/drawingml/2006/picture">
+                <pic:pic xmlns:pic="http://schemas.openxmlformats.org/drawingml/2006/picture">
+                  <pic:nvPicPr>
+                    <pic:cNvPr id="0" name="Picture 12" descr="C:\Users\Khang\Desktop\asas\Untitled-10 copy.png"/>
+                    <pic:cNvPicPr>
+                      <a:picLocks noChangeAspect="1" noChangeArrowheads="1"/>
+                    </pic:cNvPicPr>
+                  </pic:nvPicPr>
+                  <pic:blipFill>
+                    <a:blip r:embed="rId15">
+                      <a:extLst>
+                        <a:ext uri="{28A0092B-C50C-407E-A947-70E740481C1C}">
+                          <a14:useLocalDpi xmlns:a14="http://schemas.microsoft.com/office/drawing/2010/main" val="0"/>
+                        </a:ext>
+                      </a:extLst>
+                    </a:blip>
+                    <a:srcRect/>
+                    <a:stretch>
+                      <a:fillRect/>
+                    </a:stretch>
+                  </pic:blipFill>
+                  <pic:spPr bwMode="auto">
+                    <a:xfrm>
+                      <a:off x="0" y="0"/>
+                      <a:ext cx="1381387" cy="1160109"/>
+                    </a:xfrm>
+                    <a:prstGeom prst="rect">
+                      <a:avLst/>
+                    </a:prstGeom>
+                    <a:noFill/>
+                    <a:ln>
+                      <a:noFill/>
+                    </a:ln>
+                  </pic:spPr>
+                </pic:pic>
+              </a:graphicData>
+            </a:graphic>
+          </wp:inline>
+        </w:drawing>
+      </w:r>
+    </w:p>
+    <w:p>
+      <w:pPr>
+        <w:pStyle w:val="segoe"/>
+        <w:ind w:left="0"/>
+        <w:rPr>
+          <w:rFonts w:cs="Segoe UI"/>
+          <w:szCs w:val="21"/>
+          <w:lang w:val="en-GB"/>
+        </w:rPr>
+      </w:pPr>
+      <w:r>
+        <w:rPr>
+          <w:rFonts w:cs="Segoe UI"/>
+          <w:szCs w:val="21"/>
           <w:lang w:val="en-GB"/>
         </w:rPr>
         <w:tab/>
@@ -841,14 +1709,16 @@
       </w:r>
       <w:r>
         <w:rPr>
-          <w:rFonts w:ascii="Lucida Sans Typewriter" w:hAnsi="Lucida Sans Typewriter"/>
+          <w:rFonts w:cs="Segoe UI"/>
+          <w:szCs w:val="21"/>
           <w:lang w:val="en-GB"/>
         </w:rPr>
         <w:t>entity</w:t>
       </w:r>
       <w:r>
         <w:rPr>
-          <w:rFonts w:ascii="Lucida Sans Typewriter" w:hAnsi="Lucida Sans Typewriter"/>
+          <w:rFonts w:cs="Segoe UI"/>
+          <w:szCs w:val="21"/>
           <w:lang w:val="en-GB"/>
         </w:rPr>
         <w:t xml:space="preserve"> with a discriminator; this combined with the key of the application it is paired with forms its primary key.  The email entity simply contains the sender and the body of the email.</w:t>
@@ -859,25 +1729,28 @@
         <w:pStyle w:val="segoe"/>
         <w:ind w:left="0"/>
         <w:rPr>
-          <w:rFonts w:ascii="Lucida Sans Typewriter" w:hAnsi="Lucida Sans Typewriter"/>
-          <w:lang w:val="en-GB"/>
-        </w:rPr>
-      </w:pPr>
-    </w:p>
-    <w:p>
-      <w:pPr>
-        <w:pStyle w:val="segoe"/>
-        <w:ind w:left="0"/>
-        <w:rPr>
-          <w:rFonts w:ascii="Lucida Sans Typewriter" w:hAnsi="Lucida Sans Typewriter"/>
-          <w:i/>
-          <w:lang w:val="en-GB"/>
-        </w:rPr>
-      </w:pPr>
-      <w:r>
-        <w:rPr>
-          <w:rFonts w:ascii="Lucida Sans Typewriter" w:hAnsi="Lucida Sans Typewriter"/>
-          <w:i/>
+          <w:rFonts w:cs="Segoe UI"/>
+          <w:szCs w:val="21"/>
+          <w:lang w:val="en-GB"/>
+        </w:rPr>
+      </w:pPr>
+    </w:p>
+    <w:p>
+      <w:pPr>
+        <w:pStyle w:val="segoe"/>
+        <w:ind w:left="0"/>
+        <w:rPr>
+          <w:rFonts w:cs="Segoe UI" w:hint="eastAsia"/>
+          <w:i/>
+          <w:szCs w:val="21"/>
+          <w:lang w:val="en-GB"/>
+        </w:rPr>
+      </w:pPr>
+      <w:r>
+        <w:rPr>
+          <w:rFonts w:cs="Segoe UI"/>
+          <w:i/>
+          <w:szCs w:val="21"/>
           <w:lang w:val="en-GB"/>
         </w:rPr>
         <w:t>appAnswer</w:t>
@@ -887,14 +1760,85 @@
       <w:pPr>
         <w:pStyle w:val="segoe"/>
         <w:ind w:left="0"/>
-        <w:rPr>
-          <w:rFonts w:ascii="Lucida Sans Typewriter" w:hAnsi="Lucida Sans Typewriter"/>
-          <w:lang w:val="en-GB"/>
-        </w:rPr>
-      </w:pPr>
-      <w:r>
-        <w:rPr>
-          <w:rFonts w:ascii="Lucida Sans Typewriter" w:hAnsi="Lucida Sans Typewriter"/>
+        <w:jc w:val="center"/>
+        <w:rPr>
+          <w:rFonts w:cs="Segoe UI"/>
+          <w:i/>
+          <w:szCs w:val="21"/>
+          <w:lang w:val="en-GB"/>
+        </w:rPr>
+      </w:pPr>
+      <w:r>
+        <w:rPr>
+          <w:rFonts w:cs="Segoe UI"/>
+          <w:i/>
+          <w:noProof/>
+          <w:szCs w:val="21"/>
+        </w:rPr>
+        <w:drawing>
+          <wp:inline distT="0" distB="0" distL="0" distR="0">
+            <wp:extent cx="1658484" cy="926275"/>
+            <wp:effectExtent l="0" t="0" r="0" b="7620"/>
+            <wp:docPr id="13" name="Picture 13" descr="C:\Users\Khang\Desktop\asas\Untitled-11 copy.png"/>
+            <wp:cNvGraphicFramePr>
+              <a:graphicFrameLocks xmlns:a="http://schemas.openxmlformats.org/drawingml/2006/main" noChangeAspect="1"/>
+            </wp:cNvGraphicFramePr>
+            <a:graphic xmlns:a="http://schemas.openxmlformats.org/drawingml/2006/main">
+              <a:graphicData uri="http://schemas.openxmlformats.org/drawingml/2006/picture">
+                <pic:pic xmlns:pic="http://schemas.openxmlformats.org/drawingml/2006/picture">
+                  <pic:nvPicPr>
+                    <pic:cNvPr id="0" name="Picture 13" descr="C:\Users\Khang\Desktop\asas\Untitled-11 copy.png"/>
+                    <pic:cNvPicPr>
+                      <a:picLocks noChangeAspect="1" noChangeArrowheads="1"/>
+                    </pic:cNvPicPr>
+                  </pic:nvPicPr>
+                  <pic:blipFill>
+                    <a:blip r:embed="rId16">
+                      <a:extLst>
+                        <a:ext uri="{28A0092B-C50C-407E-A947-70E740481C1C}">
+                          <a14:useLocalDpi xmlns:a14="http://schemas.microsoft.com/office/drawing/2010/main" val="0"/>
+                        </a:ext>
+                      </a:extLst>
+                    </a:blip>
+                    <a:srcRect/>
+                    <a:stretch>
+                      <a:fillRect/>
+                    </a:stretch>
+                  </pic:blipFill>
+                  <pic:spPr bwMode="auto">
+                    <a:xfrm>
+                      <a:off x="0" y="0"/>
+                      <a:ext cx="1658680" cy="926384"/>
+                    </a:xfrm>
+                    <a:prstGeom prst="rect">
+                      <a:avLst/>
+                    </a:prstGeom>
+                    <a:noFill/>
+                    <a:ln>
+                      <a:noFill/>
+                    </a:ln>
+                  </pic:spPr>
+                </pic:pic>
+              </a:graphicData>
+            </a:graphic>
+          </wp:inline>
+        </w:drawing>
+      </w:r>
+    </w:p>
+    <w:p>
+      <w:pPr>
+        <w:pStyle w:val="segoe"/>
+        <w:ind w:left="0"/>
+        <w:rPr>
+          <w:rFonts w:cs="Segoe UI"/>
+          <w:szCs w:val="21"/>
+          <w:lang w:val="en-GB"/>
+        </w:rPr>
+      </w:pPr>
+      <w:r>
+        <w:rPr>
+          <w:rFonts w:cs="Segoe UI"/>
+          <w:szCs w:val="21"/>
           <w:lang w:val="en-GB"/>
         </w:rPr>
         <w:tab/>
@@ -902,43 +1846,57 @@
       </w:r>
       <w:r>
         <w:rPr>
-          <w:rFonts w:ascii="Lucida Sans Typewriter" w:hAnsi="Lucida Sans Typewriter"/>
+          <w:rFonts w:cs="Segoe UI"/>
+          <w:szCs w:val="21"/>
           <w:lang w:val="en-GB"/>
         </w:rPr>
         <w:t>entity</w:t>
       </w:r>
       <w:r>
         <w:rPr>
-          <w:rFonts w:ascii="Lucida Sans Typewriter" w:hAnsi="Lucida Sans Typewriter"/>
-          <w:lang w:val="en-GB"/>
-        </w:rPr>
-        <w:t xml:space="preserve"> is formed by the combination of the application id and the requirement id.  This was decided as each application can only have one answer to each requirement question of the degree to which the application is applying to.</w:t>
-      </w:r>
-    </w:p>
-    <w:p>
-      <w:pPr>
-        <w:pStyle w:val="segoe"/>
-        <w:ind w:left="0"/>
-        <w:rPr>
-          <w:rFonts w:ascii="Lucida Sans Typewriter" w:hAnsi="Lucida Sans Typewriter"/>
-          <w:lang w:val="en-GB"/>
-        </w:rPr>
-      </w:pPr>
-    </w:p>
-    <w:p>
-      <w:pPr>
-        <w:pStyle w:val="segoe"/>
-        <w:ind w:left="0"/>
-        <w:rPr>
-          <w:rFonts w:ascii="Lucida Sans Typewriter" w:hAnsi="Lucida Sans Typewriter"/>
-          <w:i/>
-          <w:lang w:val="en-GB"/>
-        </w:rPr>
-      </w:pPr>
-      <w:r>
-        <w:rPr>
-          <w:rFonts w:ascii="Lucida Sans Typewriter" w:hAnsi="Lucida Sans Typewriter"/>
-          <w:i/>
+          <w:rFonts w:cs="Segoe UI"/>
+          <w:szCs w:val="21"/>
+          <w:lang w:val="en-GB"/>
+        </w:rPr>
+        <w:t xml:space="preserve"> is formed by the combination of the application id and the requirement id.  This was decided as each application can </w:t>
+      </w:r>
+      <w:r>
+        <w:rPr>
+          <w:rFonts w:cs="Segoe UI"/>
+          <w:szCs w:val="21"/>
+          <w:lang w:val="en-GB"/>
+        </w:rPr>
+        <w:lastRenderedPageBreak/>
+        <w:t>only have one answer to each requirement question of the degree to which the application is applying to.</w:t>
+      </w:r>
+    </w:p>
+    <w:p>
+      <w:pPr>
+        <w:pStyle w:val="segoe"/>
+        <w:ind w:left="0"/>
+        <w:rPr>
+          <w:rFonts w:cs="Segoe UI"/>
+          <w:szCs w:val="21"/>
+          <w:lang w:val="en-GB"/>
+        </w:rPr>
+      </w:pPr>
+    </w:p>
+    <w:p>
+      <w:pPr>
+        <w:pStyle w:val="segoe"/>
+        <w:ind w:left="0"/>
+        <w:rPr>
+          <w:rFonts w:cs="Segoe UI" w:hint="eastAsia"/>
+          <w:i/>
+          <w:szCs w:val="21"/>
+          <w:lang w:val="en-GB"/>
+        </w:rPr>
+      </w:pPr>
+      <w:r>
+        <w:rPr>
+          <w:rFonts w:cs="Segoe UI"/>
+          <w:i/>
+          <w:szCs w:val="21"/>
           <w:lang w:val="en-GB"/>
         </w:rPr>
         <w:t>evaluation_score</w:t>
@@ -948,14 +1906,85 @@
       <w:pPr>
         <w:pStyle w:val="segoe"/>
         <w:ind w:left="0"/>
-        <w:rPr>
-          <w:rFonts w:ascii="Lucida Sans Typewriter" w:hAnsi="Lucida Sans Typewriter"/>
-          <w:lang w:val="en-GB"/>
-        </w:rPr>
-      </w:pPr>
-      <w:r>
-        <w:rPr>
-          <w:rFonts w:ascii="Lucida Sans Typewriter" w:hAnsi="Lucida Sans Typewriter"/>
+        <w:jc w:val="center"/>
+        <w:rPr>
+          <w:rFonts w:cs="Segoe UI"/>
+          <w:i/>
+          <w:szCs w:val="21"/>
+          <w:lang w:val="en-GB"/>
+        </w:rPr>
+      </w:pPr>
+      <w:r>
+        <w:rPr>
+          <w:rFonts w:cs="Segoe UI"/>
+          <w:i/>
+          <w:noProof/>
+          <w:szCs w:val="21"/>
+        </w:rPr>
+        <w:drawing>
+          <wp:inline distT="0" distB="0" distL="0" distR="0">
+            <wp:extent cx="1757548" cy="1163512"/>
+            <wp:effectExtent l="0" t="0" r="0" b="0"/>
+            <wp:docPr id="14" name="Picture 14" descr="C:\Users\Khang\Desktop\asas\Untitled-5 copy.png"/>
+            <wp:cNvGraphicFramePr>
+              <a:graphicFrameLocks xmlns:a="http://schemas.openxmlformats.org/drawingml/2006/main" noChangeAspect="1"/>
+            </wp:cNvGraphicFramePr>
+            <a:graphic xmlns:a="http://schemas.openxmlformats.org/drawingml/2006/main">
+              <a:graphicData uri="http://schemas.openxmlformats.org/drawingml/2006/picture">
+                <pic:pic xmlns:pic="http://schemas.openxmlformats.org/drawingml/2006/picture">
+                  <pic:nvPicPr>
+                    <pic:cNvPr id="0" name="Picture 14" descr="C:\Users\Khang\Desktop\asas\Untitled-5 copy.png"/>
+                    <pic:cNvPicPr>
+                      <a:picLocks noChangeAspect="1" noChangeArrowheads="1"/>
+                    </pic:cNvPicPr>
+                  </pic:nvPicPr>
+                  <pic:blipFill>
+                    <a:blip r:embed="rId17">
+                      <a:extLst>
+                        <a:ext uri="{28A0092B-C50C-407E-A947-70E740481C1C}">
+                          <a14:useLocalDpi xmlns:a14="http://schemas.microsoft.com/office/drawing/2010/main" val="0"/>
+                        </a:ext>
+                      </a:extLst>
+                    </a:blip>
+                    <a:srcRect/>
+                    <a:stretch>
+                      <a:fillRect/>
+                    </a:stretch>
+                  </pic:blipFill>
+                  <pic:spPr bwMode="auto">
+                    <a:xfrm>
+                      <a:off x="0" y="0"/>
+                      <a:ext cx="1756588" cy="1162876"/>
+                    </a:xfrm>
+                    <a:prstGeom prst="rect">
+                      <a:avLst/>
+                    </a:prstGeom>
+                    <a:noFill/>
+                    <a:ln>
+                      <a:noFill/>
+                    </a:ln>
+                  </pic:spPr>
+                </pic:pic>
+              </a:graphicData>
+            </a:graphic>
+          </wp:inline>
+        </w:drawing>
+      </w:r>
+    </w:p>
+    <w:p>
+      <w:pPr>
+        <w:pStyle w:val="segoe"/>
+        <w:ind w:left="0"/>
+        <w:rPr>
+          <w:rFonts w:cs="Segoe UI"/>
+          <w:szCs w:val="21"/>
+          <w:lang w:val="en-GB"/>
+        </w:rPr>
+      </w:pPr>
+      <w:r>
+        <w:rPr>
+          <w:rFonts w:cs="Segoe UI"/>
+          <w:szCs w:val="21"/>
           <w:lang w:val="en-GB"/>
         </w:rPr>
         <w:tab/>
@@ -963,14 +1992,16 @@
       </w:r>
       <w:r>
         <w:rPr>
-          <w:rFonts w:ascii="Lucida Sans Typewriter" w:hAnsi="Lucida Sans Typewriter"/>
+          <w:rFonts w:cs="Segoe UI"/>
+          <w:szCs w:val="21"/>
           <w:lang w:val="en-GB"/>
         </w:rPr>
         <w:t>entity</w:t>
       </w:r>
       <w:r>
         <w:rPr>
-          <w:rFonts w:ascii="Lucida Sans Typewriter" w:hAnsi="Lucida Sans Typewriter"/>
+          <w:rFonts w:cs="Segoe UI"/>
+          <w:szCs w:val="21"/>
           <w:lang w:val="en-GB"/>
         </w:rPr>
         <w:t xml:space="preserve"> has been removed an incorporated into the main application object, as there can only be one evaluation per application.  However, as required by the requirements, an evaluation must have scores for the application that match those specified by the criteria of the degree the application is applying for.  As such, it must be possible for there to be multiple evaluation scores attached to an application.  That forms this object, which represents a score for an application, linked to the criteria it is a score for, and linked to a score id which tells us what the score actually is.  The primary key of this entity consists of the application id and the criteria id – each application can only have one score for each criteria id that is part of the degree program of the application.  As you may notice, since we made criteria a uniquely identified object, we do not have to store degree name anywhere in this object.  This is useful as the accesses done for this object, as discussed in later sections, are rather annoying, and having criteria have a unique id really helped.</w:t>
@@ -981,25 +2012,28 @@
         <w:pStyle w:val="segoe"/>
         <w:ind w:left="0"/>
         <w:rPr>
-          <w:rFonts w:ascii="Lucida Sans Typewriter" w:hAnsi="Lucida Sans Typewriter"/>
-          <w:lang w:val="en-GB"/>
-        </w:rPr>
-      </w:pPr>
-    </w:p>
-    <w:p>
-      <w:pPr>
-        <w:pStyle w:val="segoe"/>
-        <w:ind w:left="0"/>
-        <w:rPr>
-          <w:rFonts w:ascii="Lucida Sans Typewriter" w:hAnsi="Lucida Sans Typewriter"/>
-          <w:i/>
-          <w:lang w:val="en-GB"/>
-        </w:rPr>
-      </w:pPr>
-      <w:r>
-        <w:rPr>
-          <w:rFonts w:ascii="Lucida Sans Typewriter" w:hAnsi="Lucida Sans Typewriter"/>
-          <w:i/>
+          <w:rFonts w:cs="Segoe UI"/>
+          <w:szCs w:val="21"/>
+          <w:lang w:val="en-GB"/>
+        </w:rPr>
+      </w:pPr>
+    </w:p>
+    <w:p>
+      <w:pPr>
+        <w:pStyle w:val="segoe"/>
+        <w:ind w:left="0"/>
+        <w:rPr>
+          <w:rFonts w:cs="Segoe UI" w:hint="eastAsia"/>
+          <w:i/>
+          <w:szCs w:val="21"/>
+          <w:lang w:val="en-GB"/>
+        </w:rPr>
+      </w:pPr>
+      <w:r>
+        <w:rPr>
+          <w:rFonts w:cs="Segoe UI"/>
+          <w:i/>
+          <w:szCs w:val="21"/>
           <w:lang w:val="en-GB"/>
         </w:rPr>
         <w:t>evaluator</w:t>
@@ -1009,14 +2043,85 @@
       <w:pPr>
         <w:pStyle w:val="segoe"/>
         <w:ind w:left="0"/>
-        <w:rPr>
-          <w:rFonts w:ascii="Lucida Sans Typewriter" w:hAnsi="Lucida Sans Typewriter"/>
-          <w:lang w:val="en-GB"/>
-        </w:rPr>
-      </w:pPr>
-      <w:r>
-        <w:rPr>
-          <w:rFonts w:ascii="Lucida Sans Typewriter" w:hAnsi="Lucida Sans Typewriter"/>
+        <w:jc w:val="center"/>
+        <w:rPr>
+          <w:rFonts w:cs="Segoe UI"/>
+          <w:i/>
+          <w:szCs w:val="21"/>
+          <w:lang w:val="en-GB"/>
+        </w:rPr>
+      </w:pPr>
+      <w:r>
+        <w:rPr>
+          <w:rFonts w:cs="Segoe UI"/>
+          <w:i/>
+          <w:noProof/>
+          <w:szCs w:val="21"/>
+        </w:rPr>
+        <w:drawing>
+          <wp:inline distT="0" distB="0" distL="0" distR="0">
+            <wp:extent cx="1710047" cy="1142168"/>
+            <wp:effectExtent l="0" t="0" r="5080" b="1270"/>
+            <wp:docPr id="15" name="Picture 15" descr="C:\Users\Khang\Desktop\asas\Untitled-14 copy.png"/>
+            <wp:cNvGraphicFramePr>
+              <a:graphicFrameLocks xmlns:a="http://schemas.openxmlformats.org/drawingml/2006/main" noChangeAspect="1"/>
+            </wp:cNvGraphicFramePr>
+            <a:graphic xmlns:a="http://schemas.openxmlformats.org/drawingml/2006/main">
+              <a:graphicData uri="http://schemas.openxmlformats.org/drawingml/2006/picture">
+                <pic:pic xmlns:pic="http://schemas.openxmlformats.org/drawingml/2006/picture">
+                  <pic:nvPicPr>
+                    <pic:cNvPr id="0" name="Picture 15" descr="C:\Users\Khang\Desktop\asas\Untitled-14 copy.png"/>
+                    <pic:cNvPicPr>
+                      <a:picLocks noChangeAspect="1" noChangeArrowheads="1"/>
+                    </pic:cNvPicPr>
+                  </pic:nvPicPr>
+                  <pic:blipFill>
+                    <a:blip r:embed="rId18">
+                      <a:extLst>
+                        <a:ext uri="{28A0092B-C50C-407E-A947-70E740481C1C}">
+                          <a14:useLocalDpi xmlns:a14="http://schemas.microsoft.com/office/drawing/2010/main" val="0"/>
+                        </a:ext>
+                      </a:extLst>
+                    </a:blip>
+                    <a:srcRect/>
+                    <a:stretch>
+                      <a:fillRect/>
+                    </a:stretch>
+                  </pic:blipFill>
+                  <pic:spPr bwMode="auto">
+                    <a:xfrm>
+                      <a:off x="0" y="0"/>
+                      <a:ext cx="1710010" cy="1142143"/>
+                    </a:xfrm>
+                    <a:prstGeom prst="rect">
+                      <a:avLst/>
+                    </a:prstGeom>
+                    <a:noFill/>
+                    <a:ln>
+                      <a:noFill/>
+                    </a:ln>
+                  </pic:spPr>
+                </pic:pic>
+              </a:graphicData>
+            </a:graphic>
+          </wp:inline>
+        </w:drawing>
+      </w:r>
+    </w:p>
+    <w:p>
+      <w:pPr>
+        <w:pStyle w:val="segoe"/>
+        <w:ind w:left="0"/>
+        <w:rPr>
+          <w:rFonts w:cs="Segoe UI"/>
+          <w:szCs w:val="21"/>
+          <w:lang w:val="en-GB"/>
+        </w:rPr>
+      </w:pPr>
+      <w:r>
+        <w:rPr>
+          <w:rFonts w:cs="Segoe UI"/>
+          <w:szCs w:val="21"/>
           <w:lang w:val="en-GB"/>
         </w:rPr>
         <w:tab/>
@@ -1024,14 +2129,16 @@
       </w:r>
       <w:r>
         <w:rPr>
-          <w:rFonts w:ascii="Lucida Sans Typewriter" w:hAnsi="Lucida Sans Typewriter"/>
+          <w:rFonts w:cs="Segoe UI"/>
+          <w:szCs w:val="21"/>
           <w:lang w:val="en-GB"/>
         </w:rPr>
         <w:t>faculty</w:t>
       </w:r>
       <w:r>
         <w:rPr>
-          <w:rFonts w:ascii="Lucida Sans Typewriter" w:hAnsi="Lucida Sans Typewriter"/>
+          <w:rFonts w:cs="Segoe UI"/>
+          <w:szCs w:val="21"/>
           <w:lang w:val="en-GB"/>
         </w:rPr>
         <w:t>, but since we do not have any requirements on saving information of evaluators aside from their name, I refrained from doing so.</w:t>
@@ -1042,25 +2149,28 @@
         <w:pStyle w:val="segoe"/>
         <w:ind w:left="0"/>
         <w:rPr>
-          <w:rFonts w:ascii="Lucida Sans Typewriter" w:hAnsi="Lucida Sans Typewriter"/>
-          <w:lang w:val="en-GB"/>
-        </w:rPr>
-      </w:pPr>
-    </w:p>
-    <w:p>
-      <w:pPr>
-        <w:pStyle w:val="segoe"/>
-        <w:ind w:left="0"/>
-        <w:rPr>
-          <w:rFonts w:ascii="Lucida Sans Typewriter" w:hAnsi="Lucida Sans Typewriter"/>
+          <w:rFonts w:cs="Segoe UI"/>
+          <w:szCs w:val="21"/>
+          <w:lang w:val="en-GB"/>
+        </w:rPr>
+      </w:pPr>
+    </w:p>
+    <w:p>
+      <w:pPr>
+        <w:pStyle w:val="segoe"/>
+        <w:ind w:left="0"/>
+        <w:rPr>
+          <w:rFonts w:cs="Segoe UI"/>
           <w:b/>
-          <w:lang w:val="en-GB"/>
-        </w:rPr>
-      </w:pPr>
-      <w:r>
-        <w:rPr>
-          <w:rFonts w:ascii="Lucida Sans Typewriter" w:hAnsi="Lucida Sans Typewriter"/>
+          <w:szCs w:val="21"/>
+          <w:lang w:val="en-GB"/>
+        </w:rPr>
+      </w:pPr>
+      <w:r>
+        <w:rPr>
+          <w:rFonts w:cs="Segoe UI"/>
           <w:b/>
+          <w:szCs w:val="21"/>
           <w:lang w:val="en-GB"/>
         </w:rPr>
         <w:t>Other decisions</w:t>
@@ -1071,15 +2181,17 @@
         <w:pStyle w:val="segoe"/>
         <w:ind w:left="0"/>
         <w:rPr>
-          <w:rFonts w:ascii="Lucida Sans Typewriter" w:hAnsi="Lucida Sans Typewriter"/>
-          <w:i/>
-          <w:lang w:val="en-GB"/>
-        </w:rPr>
-      </w:pPr>
-      <w:r>
-        <w:rPr>
-          <w:rFonts w:ascii="Lucida Sans Typewriter" w:hAnsi="Lucida Sans Typewriter"/>
-          <w:i/>
+          <w:rFonts w:cs="Segoe UI"/>
+          <w:i/>
+          <w:szCs w:val="21"/>
+          <w:lang w:val="en-GB"/>
+        </w:rPr>
+      </w:pPr>
+      <w:r>
+        <w:rPr>
+          <w:rFonts w:cs="Segoe UI"/>
+          <w:i/>
+          <w:szCs w:val="21"/>
           <w:lang w:val="en-GB"/>
         </w:rPr>
         <w:t>ISA classes</w:t>
@@ -1090,13 +2202,15 @@
         <w:pStyle w:val="segoe"/>
         <w:ind w:left="0"/>
         <w:rPr>
-          <w:rFonts w:ascii="Lucida Sans Typewriter" w:hAnsi="Lucida Sans Typewriter"/>
-          <w:lang w:val="en-GB"/>
-        </w:rPr>
-      </w:pPr>
-      <w:r>
-        <w:rPr>
-          <w:rFonts w:ascii="Lucida Sans Typewriter" w:hAnsi="Lucida Sans Typewriter"/>
+          <w:rFonts w:cs="Segoe UI"/>
+          <w:szCs w:val="21"/>
+          <w:lang w:val="en-GB"/>
+        </w:rPr>
+      </w:pPr>
+      <w:r>
+        <w:rPr>
+          <w:rFonts w:cs="Segoe UI"/>
+          <w:szCs w:val="21"/>
           <w:lang w:val="en-GB"/>
         </w:rPr>
         <w:tab/>
@@ -1108,33 +2222,37 @@
         <w:pStyle w:val="segoe"/>
         <w:ind w:left="0"/>
         <w:rPr>
-          <w:rFonts w:ascii="Lucida Sans Typewriter" w:hAnsi="Lucida Sans Typewriter"/>
-          <w:lang w:val="en-GB"/>
-        </w:rPr>
-      </w:pPr>
-    </w:p>
-    <w:p>
-      <w:pPr>
-        <w:pStyle w:val="segoe"/>
-        <w:ind w:left="0"/>
-        <w:rPr>
-          <w:rFonts w:ascii="Lucida Sans Typewriter" w:hAnsi="Lucida Sans Typewriter"/>
-          <w:i/>
-          <w:lang w:val="en-GB"/>
-        </w:rPr>
-      </w:pPr>
-      <w:r>
-        <w:rPr>
-          <w:rFonts w:ascii="Lucida Sans Typewriter" w:hAnsi="Lucida Sans Typewriter"/>
-          <w:i/>
+          <w:rFonts w:cs="Segoe UI"/>
+          <w:szCs w:val="21"/>
+          <w:lang w:val="en-GB"/>
+        </w:rPr>
+      </w:pPr>
+    </w:p>
+    <w:p>
+      <w:pPr>
+        <w:pStyle w:val="segoe"/>
+        <w:ind w:left="0"/>
+        <w:rPr>
+          <w:rFonts w:cs="Segoe UI"/>
+          <w:i/>
+          <w:szCs w:val="21"/>
+          <w:lang w:val="en-GB"/>
+        </w:rPr>
+      </w:pPr>
+      <w:r>
+        <w:rPr>
+          <w:rFonts w:cs="Segoe UI"/>
+          <w:i/>
+          <w:szCs w:val="21"/>
           <w:lang w:val="en-GB"/>
         </w:rPr>
         <w:t>Multivalued</w:t>
       </w:r>
       <w:r>
         <w:rPr>
-          <w:rFonts w:ascii="Lucida Sans Typewriter" w:hAnsi="Lucida Sans Typewriter"/>
-          <w:i/>
+          <w:rFonts w:cs="Segoe UI"/>
+          <w:i/>
+          <w:szCs w:val="21"/>
           <w:lang w:val="en-GB"/>
         </w:rPr>
         <w:t xml:space="preserve"> Attribute Mapping</w:t>
@@ -1145,15 +2263,18 @@
         <w:pStyle w:val="segoe"/>
         <w:ind w:left="0"/>
         <w:rPr>
-          <w:rFonts w:ascii="Lucida Sans Typewriter" w:hAnsi="Lucida Sans Typewriter"/>
-          <w:lang w:val="en-GB"/>
-        </w:rPr>
-      </w:pPr>
-      <w:r>
-        <w:rPr>
-          <w:rFonts w:ascii="Lucida Sans Typewriter" w:hAnsi="Lucida Sans Typewriter"/>
-          <w:lang w:val="en-GB"/>
-        </w:rPr>
+          <w:rFonts w:cs="Segoe UI"/>
+          <w:szCs w:val="21"/>
+          <w:lang w:val="en-GB"/>
+        </w:rPr>
+      </w:pPr>
+      <w:r>
+        <w:rPr>
+          <w:rFonts w:cs="Segoe UI"/>
+          <w:szCs w:val="21"/>
+          <w:lang w:val="en-GB"/>
+        </w:rPr>
+        <w:lastRenderedPageBreak/>
         <w:tab/>
         <w:t>As described in detail in the Table Description section above, many of the attributes that were multivalued, or could be arrays, were moved into their own table.</w:t>
       </w:r>
@@ -1163,283 +2284,140 @@
         <w:pStyle w:val="segoe"/>
         <w:ind w:left="0"/>
         <w:rPr>
-          <w:rFonts w:ascii="Lucida Sans Typewriter" w:hAnsi="Lucida Sans Typewriter" w:hint="eastAsia"/>
-          <w:lang w:val="en-GB"/>
-        </w:rPr>
-      </w:pPr>
-    </w:p>
-    <w:p>
-      <w:pPr>
-        <w:pStyle w:val="segoe"/>
-        <w:ind w:left="0"/>
-        <w:rPr>
-          <w:rFonts w:ascii="Lucida Sans Typewriter" w:hAnsi="Lucida Sans Typewriter" w:hint="eastAsia"/>
-          <w:i/>
-          <w:lang w:val="en-GB"/>
-        </w:rPr>
-      </w:pPr>
-      <w:r>
-        <w:rPr>
-          <w:rFonts w:ascii="Lucida Sans Typewriter" w:hAnsi="Lucida Sans Typewriter" w:hint="eastAsia"/>
-          <w:i/>
-          <w:lang w:val="en-GB"/>
-        </w:rPr>
-        <w:t>Weak Entitiy Mapping</w:t>
-      </w:r>
-    </w:p>
-    <w:p>
-      <w:pPr>
-        <w:pStyle w:val="segoe"/>
-        <w:ind w:left="0"/>
-        <w:rPr>
-          <w:rFonts w:ascii="Lucida Sans Typewriter" w:hAnsi="Lucida Sans Typewriter" w:hint="eastAsia"/>
-          <w:lang w:val="en-GB"/>
-        </w:rPr>
-      </w:pPr>
-      <w:r>
-        <w:rPr>
-          <w:rFonts w:ascii="Lucida Sans Typewriter" w:hAnsi="Lucida Sans Typewriter" w:hint="eastAsia"/>
+          <w:rFonts w:cs="Segoe UI"/>
+          <w:szCs w:val="21"/>
+          <w:lang w:val="en-GB"/>
+        </w:rPr>
+      </w:pPr>
+    </w:p>
+    <w:p>
+      <w:pPr>
+        <w:pStyle w:val="segoe"/>
+        <w:ind w:left="0"/>
+        <w:rPr>
+          <w:rFonts w:cs="Segoe UI"/>
+          <w:i/>
+          <w:szCs w:val="21"/>
+          <w:lang w:val="en-GB"/>
+        </w:rPr>
+      </w:pPr>
+      <w:r>
+        <w:rPr>
+          <w:rFonts w:cs="Segoe UI"/>
+          <w:i/>
+          <w:szCs w:val="21"/>
+          <w:lang w:val="en-GB"/>
+        </w:rPr>
+        <w:t xml:space="preserve">Weak </w:t>
+      </w:r>
+      <w:r>
+        <w:rPr>
+          <w:rFonts w:cs="Segoe UI"/>
+          <w:i/>
+          <w:szCs w:val="21"/>
+          <w:lang w:val="en-GB"/>
+        </w:rPr>
+        <w:t>Entity</w:t>
+      </w:r>
+      <w:r>
+        <w:rPr>
+          <w:rFonts w:cs="Segoe UI"/>
+          <w:i/>
+          <w:szCs w:val="21"/>
+          <w:lang w:val="en-GB"/>
+        </w:rPr>
+        <w:t xml:space="preserve"> Mapping</w:t>
+      </w:r>
+    </w:p>
+    <w:p>
+      <w:pPr>
+        <w:pStyle w:val="segoe"/>
+        <w:ind w:left="0"/>
+        <w:rPr>
+          <w:rFonts w:cs="Segoe UI"/>
+          <w:szCs w:val="21"/>
+          <w:lang w:val="en-GB"/>
+        </w:rPr>
+      </w:pPr>
+      <w:r>
+        <w:rPr>
+          <w:rFonts w:cs="Segoe UI"/>
+          <w:szCs w:val="21"/>
           <w:lang w:val="en-GB"/>
         </w:rPr>
         <w:tab/>
         <w:t>As seen in the Table Description section, there are many weak entities that are planned to be present in the database.  These entities are discriminated with a discriminator, which when combined with the primary key of the parent table they are related to forms the primary key.</w:t>
       </w:r>
+    </w:p>
+    <w:p>
+      <w:pPr>
+        <w:pStyle w:val="segoe"/>
+        <w:ind w:left="0"/>
+        <w:rPr>
+          <w:rFonts w:cs="Segoe UI"/>
+          <w:szCs w:val="21"/>
+          <w:lang w:val="en-GB"/>
+        </w:rPr>
+      </w:pPr>
+    </w:p>
+    <w:p>
+      <w:pPr>
+        <w:pStyle w:val="segoe"/>
+        <w:ind w:left="0"/>
+        <w:rPr>
+          <w:rFonts w:cs="Segoe UI"/>
+          <w:i/>
+          <w:szCs w:val="21"/>
+          <w:lang w:val="en-GB"/>
+        </w:rPr>
+      </w:pPr>
+      <w:r>
+        <w:rPr>
+          <w:rFonts w:cs="Segoe UI"/>
+          <w:i/>
+          <w:szCs w:val="21"/>
+          <w:lang w:val="en-GB"/>
+        </w:rPr>
+        <w:t>Normalisations</w:t>
+      </w:r>
+    </w:p>
+    <w:p>
+      <w:pPr>
+        <w:pStyle w:val="segoe"/>
+        <w:ind w:left="0"/>
+        <w:rPr>
+          <w:rFonts w:cs="Segoe UI"/>
+          <w:szCs w:val="21"/>
+          <w:lang w:val="en-GB"/>
+        </w:rPr>
+      </w:pPr>
+      <w:r>
+        <w:rPr>
+          <w:rFonts w:cs="Segoe UI"/>
+          <w:i/>
+          <w:szCs w:val="21"/>
+          <w:lang w:val="en-GB"/>
+        </w:rPr>
+        <w:tab/>
+      </w:r>
+      <w:r>
+        <w:rPr>
+          <w:rFonts w:cs="Segoe UI"/>
+          <w:szCs w:val="21"/>
+          <w:lang w:val="en-GB"/>
+        </w:rPr>
+        <w:t>Just implementing the required entities alone already gives a rather normalised table, so I would say that most of the tables described above are in a normalised form.  Tables are related to one another by primary keys, so data is not duplicated.</w:t>
+      </w:r>
+      <w:r>
+        <w:rPr>
+          <w:rFonts w:cs="Segoe UI"/>
+          <w:szCs w:val="21"/>
+          <w:lang w:val="en-GB"/>
+        </w:rPr>
+        <w:t xml:space="preserve"> </w:t>
+      </w:r>
       <w:bookmarkStart w:id="0" w:name="_GoBack"/>
       <w:bookmarkEnd w:id="0"/>
-    </w:p>
-    <w:p>
-      <w:pPr>
-        <w:pStyle w:val="segoe"/>
-        <w:ind w:left="0"/>
-        <w:rPr>
-          <w:rFonts w:ascii="Lucida Sans Typewriter" w:hAnsi="Lucida Sans Typewriter"/>
-          <w:lang w:val="en-GB"/>
-        </w:rPr>
-      </w:pPr>
-    </w:p>
-    <w:p>
-      <w:pPr>
-        <w:pStyle w:val="segoe"/>
-        <w:ind w:left="0"/>
-        <w:rPr>
-          <w:rFonts w:ascii="Lucida Sans Typewriter" w:hAnsi="Lucida Sans Typewriter"/>
-          <w:i/>
-          <w:lang w:val="en-GB"/>
-        </w:rPr>
-      </w:pPr>
-      <w:r>
-        <w:rPr>
-          <w:rFonts w:ascii="Lucida Sans Typewriter" w:hAnsi="Lucida Sans Typewriter"/>
-          <w:i/>
-          <w:lang w:val="en-GB"/>
-        </w:rPr>
-        <w:t>Normalisations</w:t>
-      </w:r>
-    </w:p>
-    <w:p>
-      <w:pPr>
-        <w:pStyle w:val="segoe"/>
-        <w:ind w:left="0"/>
-        <w:rPr>
-          <w:rFonts w:ascii="Lucida Sans Typewriter" w:hAnsi="Lucida Sans Typewriter"/>
-          <w:lang w:val="en-GB"/>
-        </w:rPr>
-      </w:pPr>
-      <w:r>
-        <w:rPr>
-          <w:rFonts w:ascii="Lucida Sans Typewriter" w:hAnsi="Lucida Sans Typewriter"/>
-          <w:i/>
-          <w:lang w:val="en-GB"/>
-        </w:rPr>
-        <w:tab/>
-      </w:r>
-      <w:r>
-        <w:rPr>
-          <w:rFonts w:ascii="Lucida Sans Typewriter" w:hAnsi="Lucida Sans Typewriter"/>
-          <w:lang w:val="en-GB"/>
-        </w:rPr>
-        <w:t>Just implementing the required entities alone already gives a rather normalised table, so I would say that most of the tables described above are in a normalised form.  Tables are related to one another by primary keys, so data is not duplicated.</w:t>
-      </w:r>
-    </w:p>
-    <w:p>
-      <w:pPr>
-        <w:pStyle w:val="segoe"/>
-        <w:ind w:left="0"/>
-        <w:rPr>
-          <w:rFonts w:ascii="Lucida Sans Typewriter" w:hAnsi="Lucida Sans Typewriter"/>
-          <w:lang w:val="en-GB"/>
-        </w:rPr>
-      </w:pPr>
-    </w:p>
-    <w:p>
-      <w:pPr>
-        <w:pStyle w:val="segoe"/>
-        <w:ind w:left="0"/>
-        <w:rPr>
-          <w:rFonts w:ascii="Lucida Sans Typewriter" w:hAnsi="Lucida Sans Typewriter"/>
-          <w:lang w:val="en-GB"/>
-        </w:rPr>
-      </w:pPr>
-    </w:p>
-    <w:p>
-      <w:pPr>
-        <w:pStyle w:val="segoe"/>
-        <w:ind w:left="0"/>
-        <w:rPr>
-          <w:rFonts w:ascii="Lucida Sans Typewriter" w:hAnsi="Lucida Sans Typewriter"/>
-          <w:lang w:val="en-GB"/>
-        </w:rPr>
-      </w:pPr>
-    </w:p>
-    <w:p>
-      <w:pPr>
-        <w:pStyle w:val="segoe"/>
-        <w:ind w:left="0"/>
-        <w:rPr>
-          <w:rFonts w:ascii="Lucida Sans Typewriter" w:hAnsi="Lucida Sans Typewriter"/>
-          <w:lang w:val="en-GB"/>
-        </w:rPr>
-      </w:pPr>
-    </w:p>
-    <w:p>
-      <w:pPr>
-        <w:pStyle w:val="segoe"/>
-        <w:ind w:left="0"/>
-        <w:rPr>
-          <w:rFonts w:ascii="Lucida Sans Typewriter" w:hAnsi="Lucida Sans Typewriter"/>
-          <w:lang w:val="en-GB"/>
-        </w:rPr>
-      </w:pPr>
-    </w:p>
-    <w:p>
-      <w:pPr>
-        <w:pStyle w:val="segoe"/>
-        <w:ind w:left="0"/>
-        <w:rPr>
-          <w:rFonts w:ascii="Lucida Sans Typewriter" w:hAnsi="Lucida Sans Typewriter"/>
-          <w:lang w:val="en-GB"/>
-        </w:rPr>
-      </w:pPr>
-    </w:p>
-    <w:p>
-      <w:pPr>
-        <w:pStyle w:val="segoe"/>
-        <w:ind w:left="0"/>
-        <w:rPr>
-          <w:rFonts w:ascii="Lucida Sans Typewriter" w:hAnsi="Lucida Sans Typewriter"/>
-          <w:lang w:val="en-GB"/>
-        </w:rPr>
-      </w:pPr>
-    </w:p>
-    <w:p>
-      <w:pPr>
-        <w:pStyle w:val="segoe"/>
-        <w:ind w:left="0"/>
-        <w:rPr>
-          <w:rFonts w:ascii="Lucida Sans Typewriter" w:hAnsi="Lucida Sans Typewriter"/>
-          <w:lang w:val="en-GB"/>
-        </w:rPr>
-      </w:pPr>
-    </w:p>
-    <w:p>
-      <w:pPr>
-        <w:pStyle w:val="segoe"/>
-        <w:ind w:left="0"/>
-        <w:rPr>
-          <w:rFonts w:ascii="Lucida Sans Typewriter" w:hAnsi="Lucida Sans Typewriter"/>
-          <w:lang w:val="en-GB"/>
-        </w:rPr>
-      </w:pPr>
-    </w:p>
-    <w:p>
-      <w:pPr>
-        <w:pStyle w:val="segoe"/>
-        <w:ind w:left="0"/>
-        <w:rPr>
-          <w:rFonts w:ascii="Lucida Sans Typewriter" w:hAnsi="Lucida Sans Typewriter"/>
-          <w:lang w:val="en-GB"/>
-        </w:rPr>
-      </w:pPr>
-    </w:p>
-    <w:p>
-      <w:pPr>
-        <w:pStyle w:val="segoe"/>
-        <w:ind w:left="0"/>
-        <w:rPr>
-          <w:rFonts w:ascii="Lucida Sans Typewriter" w:hAnsi="Lucida Sans Typewriter"/>
-          <w:lang w:val="en-GB"/>
-        </w:rPr>
-      </w:pPr>
-    </w:p>
-    <w:p>
-      <w:pPr>
-        <w:pStyle w:val="segoe"/>
-        <w:ind w:left="0"/>
-        <w:rPr>
-          <w:rFonts w:ascii="Lucida Sans Typewriter" w:hAnsi="Lucida Sans Typewriter"/>
-          <w:lang w:val="en-GB"/>
-        </w:rPr>
-      </w:pPr>
-    </w:p>
-    <w:p>
-      <w:pPr>
-        <w:pStyle w:val="segoe"/>
-        <w:ind w:left="0"/>
-        <w:rPr>
-          <w:rFonts w:ascii="Lucida Sans Typewriter" w:hAnsi="Lucida Sans Typewriter"/>
-          <w:lang w:val="en-GB"/>
-        </w:rPr>
-      </w:pPr>
-    </w:p>
-    <w:p>
-      <w:pPr>
-        <w:pStyle w:val="segoe"/>
-        <w:ind w:left="0"/>
-        <w:rPr>
-          <w:rFonts w:ascii="Lucida Sans Typewriter" w:hAnsi="Lucida Sans Typewriter"/>
-          <w:lang w:val="en-GB"/>
-        </w:rPr>
-      </w:pPr>
-    </w:p>
-    <w:p>
-      <w:pPr>
-        <w:pStyle w:val="segoe"/>
-        <w:ind w:left="0"/>
-        <w:rPr>
-          <w:rFonts w:ascii="Lucida Sans Typewriter" w:hAnsi="Lucida Sans Typewriter"/>
-          <w:lang w:val="en-GB"/>
-        </w:rPr>
-      </w:pPr>
-    </w:p>
-    <w:p>
-      <w:pPr>
-        <w:pStyle w:val="segoe"/>
-        <w:ind w:left="0"/>
-        <w:rPr>
-          <w:rFonts w:ascii="Lucida Sans Typewriter" w:hAnsi="Lucida Sans Typewriter"/>
-          <w:lang w:val="en-GB"/>
-        </w:rPr>
-      </w:pPr>
-    </w:p>
-    <w:p>
-      <w:pPr>
-        <w:pStyle w:val="segoe"/>
-        <w:ind w:left="0"/>
-        <w:rPr>
-          <w:rFonts w:ascii="Lucida Sans Typewriter" w:hAnsi="Lucida Sans Typewriter"/>
-          <w:lang w:val="en-GB"/>
-        </w:rPr>
-      </w:pPr>
-    </w:p>
-    <w:p>
-      <w:pPr>
-        <w:pStyle w:val="segoe"/>
-        <w:ind w:left="0"/>
-        <w:rPr>
-          <w:rFonts w:ascii="Lucida Sans Typewriter" w:hAnsi="Lucida Sans Typewriter"/>
-          <w:lang w:val="en-GB"/>
-        </w:rPr>
-      </w:pPr>
     </w:p>
     <w:sectPr>
       <w:pgSz w:w="12240" w:h="15840"/>
@@ -1683,6 +2661,37 @@
       <w:lang w:val="en-GB"/>
     </w:rPr>
   </w:style>
+  <w:style w:type="paragraph" w:styleId="BalloonText">
+    <w:name w:val="Balloon Text"/>
+    <w:basedOn w:val="Normal"/>
+    <w:link w:val="BalloonTextChar"/>
+    <w:uiPriority w:val="99"/>
+    <w:semiHidden/>
+    <w:unhideWhenUsed/>
+    <w:rsid w:val="00693AC9"/>
+    <w:pPr>
+      <w:spacing w:after="0" w:line="240" w:lineRule="auto"/>
+    </w:pPr>
+    <w:rPr>
+      <w:rFonts w:ascii="Tahoma" w:hAnsi="Tahoma" w:cs="Tahoma"/>
+      <w:sz w:val="16"/>
+      <w:szCs w:val="16"/>
+    </w:rPr>
+  </w:style>
+  <w:style w:type="character" w:customStyle="1" w:styleId="BalloonTextChar">
+    <w:name w:val="Balloon Text Char"/>
+    <w:basedOn w:val="DefaultParagraphFont"/>
+    <w:link w:val="BalloonText"/>
+    <w:uiPriority w:val="99"/>
+    <w:semiHidden/>
+    <w:rsid w:val="00693AC9"/>
+    <w:rPr>
+      <w:rFonts w:ascii="Tahoma" w:hAnsi="Tahoma" w:cs="Tahoma"/>
+      <w:sz w:val="16"/>
+      <w:szCs w:val="16"/>
+      <w:lang w:val="en-GB"/>
+    </w:rPr>
+  </w:style>
 </w:styles>
 </file>
 
@@ -1915,6 +2924,37 @@
       <w:spacing w:after="0" w:line="240" w:lineRule="auto"/>
     </w:pPr>
     <w:rPr>
+      <w:lang w:val="en-GB"/>
+    </w:rPr>
+  </w:style>
+  <w:style w:type="paragraph" w:styleId="BalloonText">
+    <w:name w:val="Balloon Text"/>
+    <w:basedOn w:val="Normal"/>
+    <w:link w:val="BalloonTextChar"/>
+    <w:uiPriority w:val="99"/>
+    <w:semiHidden/>
+    <w:unhideWhenUsed/>
+    <w:rsid w:val="00693AC9"/>
+    <w:pPr>
+      <w:spacing w:after="0" w:line="240" w:lineRule="auto"/>
+    </w:pPr>
+    <w:rPr>
+      <w:rFonts w:ascii="Tahoma" w:hAnsi="Tahoma" w:cs="Tahoma"/>
+      <w:sz w:val="16"/>
+      <w:szCs w:val="16"/>
+    </w:rPr>
+  </w:style>
+  <w:style w:type="character" w:customStyle="1" w:styleId="BalloonTextChar">
+    <w:name w:val="Balloon Text Char"/>
+    <w:basedOn w:val="DefaultParagraphFont"/>
+    <w:link w:val="BalloonText"/>
+    <w:uiPriority w:val="99"/>
+    <w:semiHidden/>
+    <w:rsid w:val="00693AC9"/>
+    <w:rPr>
+      <w:rFonts w:ascii="Tahoma" w:hAnsi="Tahoma" w:cs="Tahoma"/>
+      <w:sz w:val="16"/>
+      <w:szCs w:val="16"/>
       <w:lang w:val="en-GB"/>
     </w:rPr>
   </w:style>
@@ -2176,7 +3216,7 @@
   <a:extraClrSchemeLst/>
   <a:extLst>
     <a:ext uri="{05A4C25C-085E-4340-85A3-A5531E510DB2}">
-      <thm15:themeFamily xmlns="" xmlns:thm15="http://schemas.microsoft.com/office/thememl/2012/main" name="Office Theme" id="{62F939B6-93AF-4DB8-9C6B-D6C7DFDC589F}" vid="{4A3C46E8-61CC-4603-A589-7422A47A8E4A}"/>
+      <thm15:themeFamily xmlns:thm15="http://schemas.microsoft.com/office/thememl/2012/main" xmlns="" name="Office Theme" id="{62F939B6-93AF-4DB8-9C6B-D6C7DFDC589F}" vid="{4A3C46E8-61CC-4603-A589-7422A47A8E4A}"/>
     </a:ext>
   </a:extLst>
 </a:theme>

--- a/phase c.docx
+++ b/phase c.docx
@@ -7,20 +7,92 @@
       <w:pPr>
         <w:pStyle w:val="segoe"/>
         <w:ind w:left="0"/>
-        <w:rPr>
-          <w:rFonts w:cs="Segoe UI"/>
+        <w:jc w:val="center"/>
+        <w:rPr>
+          <w:rFonts w:cs="Segoe UI" w:hint="eastAsia"/>
+          <w:szCs w:val="21"/>
+          <w:lang w:val="en-GB"/>
+        </w:rPr>
+      </w:pPr>
+      <w:r>
+        <w:rPr>
+          <w:rFonts w:cs="Segoe UI" w:hint="eastAsia"/>
+          <w:szCs w:val="21"/>
+          <w:lang w:val="en-GB"/>
+        </w:rPr>
+        <w:t>CMSC 461 Databases Final Project Phases C, D, E, F</w:t>
+      </w:r>
+    </w:p>
+    <w:p>
+      <w:pPr>
+        <w:pStyle w:val="segoe"/>
+        <w:ind w:left="0"/>
+        <w:jc w:val="center"/>
+        <w:rPr>
+          <w:rFonts w:cs="Segoe UI" w:hint="eastAsia"/>
+          <w:szCs w:val="21"/>
+          <w:lang w:val="en-GB"/>
+        </w:rPr>
+      </w:pPr>
+      <w:r>
+        <w:rPr>
+          <w:rFonts w:cs="Segoe UI" w:hint="eastAsia"/>
+          <w:szCs w:val="21"/>
+          <w:lang w:val="en-GB"/>
+        </w:rPr>
+        <w:t>Khang Ngo</w:t>
+      </w:r>
+    </w:p>
+    <w:p>
+      <w:pPr>
+        <w:pStyle w:val="segoe"/>
+        <w:ind w:left="0"/>
+        <w:jc w:val="center"/>
+        <w:rPr>
+          <w:rFonts w:cs="Segoe UI" w:hint="eastAsia"/>
+          <w:szCs w:val="21"/>
+          <w:lang w:val="en-GB"/>
+        </w:rPr>
+      </w:pPr>
+      <w:r>
+        <w:rPr>
+          <w:rFonts w:cs="Segoe UI" w:hint="eastAsia"/>
+          <w:szCs w:val="21"/>
+          <w:lang w:val="en-GB"/>
+        </w:rPr>
+        <w:t>khang4@umbc.edu</w:t>
+      </w:r>
+    </w:p>
+    <w:p>
+      <w:pPr>
+        <w:pStyle w:val="segoe"/>
+        <w:ind w:left="0"/>
+        <w:rPr>
+          <w:rFonts w:cs="Segoe UI" w:hint="eastAsia"/>
           <w:b/>
           <w:szCs w:val="21"/>
           <w:lang w:val="en-GB"/>
         </w:rPr>
       </w:pPr>
-      <w:r>
+    </w:p>
+    <w:p>
+      <w:pPr>
+        <w:pStyle w:val="segoe"/>
+        <w:ind w:left="0"/>
         <w:rPr>
           <w:rFonts w:cs="Segoe UI"/>
           <w:b/>
           <w:szCs w:val="21"/>
           <w:lang w:val="en-GB"/>
         </w:rPr>
+      </w:pPr>
+      <w:r>
+        <w:rPr>
+          <w:rFonts w:cs="Segoe UI"/>
+          <w:b/>
+          <w:szCs w:val="21"/>
+          <w:lang w:val="en-GB"/>
+        </w:rPr>
         <w:t>Phase C – Logical Design</w:t>
       </w:r>
     </w:p>
@@ -112,7 +184,7 @@
         <w:pStyle w:val="segoe"/>
         <w:ind w:left="0"/>
         <w:rPr>
-          <w:rFonts w:cs="Segoe UI" w:hint="eastAsia"/>
+          <w:rFonts w:cs="Segoe UI"/>
           <w:i/>
           <w:szCs w:val="21"/>
           <w:lang w:val="en-GB"/>
@@ -240,7 +312,7 @@
         <w:pStyle w:val="segoe"/>
         <w:ind w:left="0"/>
         <w:rPr>
-          <w:rFonts w:cs="Segoe UI" w:hint="eastAsia"/>
+          <w:rFonts w:cs="Segoe UI"/>
           <w:i/>
           <w:szCs w:val="21"/>
           <w:lang w:val="en-GB"/>
@@ -389,34 +461,14 @@
           <w:szCs w:val="21"/>
         </w:rPr>
       </w:pPr>
-      <w:r>
-        <w:rPr>
-          <w:rFonts w:cs="Segoe UI"/>
-          <w:i/>
-          <w:szCs w:val="21"/>
-        </w:rPr>
-        <w:br w:type="page"/>
-      </w:r>
-    </w:p>
-    <w:p>
-      <w:pPr>
-        <w:pStyle w:val="segoe"/>
-        <w:ind w:left="0"/>
-        <w:rPr>
-          <w:rFonts w:cs="Segoe UI" w:hint="eastAsia"/>
-          <w:i/>
-          <w:szCs w:val="21"/>
-          <w:lang w:val="en-GB"/>
-        </w:rPr>
-      </w:pPr>
-      <w:r>
-        <w:rPr>
-          <w:rFonts w:cs="Segoe UI"/>
-          <w:i/>
-          <w:szCs w:val="21"/>
-          <w:lang w:val="en-GB"/>
-        </w:rPr>
-        <w:lastRenderedPageBreak/>
+      <w:bookmarkStart w:id="0" w:name="_GoBack"/>
+      <w:bookmarkEnd w:id="0"/>
+      <w:r>
+        <w:rPr>
+          <w:rFonts w:cs="Segoe UI"/>
+          <w:i/>
+          <w:szCs w:val="21"/>
+        </w:rPr>
         <w:t>degree</w:t>
       </w:r>
     </w:p>
@@ -525,7 +577,7 @@
         <w:pStyle w:val="segoe"/>
         <w:ind w:left="0"/>
         <w:rPr>
-          <w:rFonts w:cs="Segoe UI" w:hint="eastAsia"/>
+          <w:rFonts w:cs="Segoe UI"/>
           <w:i/>
           <w:szCs w:val="21"/>
           <w:lang w:val="en-GB"/>
@@ -694,7 +746,7 @@
         <w:pStyle w:val="segoe"/>
         <w:ind w:left="0"/>
         <w:rPr>
-          <w:rFonts w:cs="Segoe UI" w:hint="eastAsia"/>
+          <w:rFonts w:cs="Segoe UI"/>
           <w:i/>
           <w:szCs w:val="21"/>
           <w:lang w:val="en-GB"/>
@@ -833,7 +885,7 @@
         <w:pStyle w:val="segoe"/>
         <w:ind w:left="0"/>
         <w:rPr>
-          <w:rFonts w:cs="Segoe UI" w:hint="eastAsia"/>
+          <w:rFonts w:cs="Segoe UI"/>
           <w:i/>
           <w:szCs w:val="21"/>
           <w:lang w:val="en-GB"/>
@@ -1003,7 +1055,7 @@
         <w:pStyle w:val="segoe"/>
         <w:ind w:left="0"/>
         <w:rPr>
-          <w:rFonts w:cs="Segoe UI" w:hint="eastAsia"/>
+          <w:rFonts w:cs="Segoe UI"/>
           <w:i/>
           <w:szCs w:val="21"/>
           <w:lang w:val="en-GB"/>
@@ -1182,7 +1234,7 @@
         <w:pStyle w:val="segoe"/>
         <w:ind w:left="0"/>
         <w:rPr>
-          <w:rFonts w:cs="Segoe UI" w:hint="eastAsia"/>
+          <w:rFonts w:cs="Segoe UI"/>
           <w:i/>
           <w:szCs w:val="21"/>
           <w:lang w:val="en-GB"/>
@@ -1336,7 +1388,7 @@
         <w:pStyle w:val="segoe"/>
         <w:ind w:left="0"/>
         <w:rPr>
-          <w:rFonts w:cs="Segoe UI" w:hint="eastAsia"/>
+          <w:rFonts w:cs="Segoe UI"/>
           <w:i/>
           <w:szCs w:val="21"/>
           <w:lang w:val="en-GB"/>
@@ -1466,7 +1518,7 @@
         <w:pStyle w:val="segoe"/>
         <w:ind w:left="0"/>
         <w:rPr>
-          <w:rFonts w:cs="Segoe UI" w:hint="eastAsia"/>
+          <w:rFonts w:cs="Segoe UI"/>
           <w:i/>
           <w:szCs w:val="21"/>
           <w:lang w:val="en-GB"/>
@@ -1603,7 +1655,7 @@
         <w:pStyle w:val="segoe"/>
         <w:ind w:left="0"/>
         <w:rPr>
-          <w:rFonts w:cs="Segoe UI" w:hint="eastAsia"/>
+          <w:rFonts w:cs="Segoe UI"/>
           <w:i/>
           <w:szCs w:val="21"/>
           <w:lang w:val="en-GB"/>
@@ -1740,7 +1792,7 @@
         <w:pStyle w:val="segoe"/>
         <w:ind w:left="0"/>
         <w:rPr>
-          <w:rFonts w:cs="Segoe UI" w:hint="eastAsia"/>
+          <w:rFonts w:cs="Segoe UI"/>
           <w:i/>
           <w:szCs w:val="21"/>
           <w:lang w:val="en-GB"/>
@@ -1886,7 +1938,7 @@
         <w:pStyle w:val="segoe"/>
         <w:ind w:left="0"/>
         <w:rPr>
-          <w:rFonts w:cs="Segoe UI" w:hint="eastAsia"/>
+          <w:rFonts w:cs="Segoe UI"/>
           <w:i/>
           <w:szCs w:val="21"/>
           <w:lang w:val="en-GB"/>
@@ -2023,7 +2075,7 @@
         <w:pStyle w:val="segoe"/>
         <w:ind w:left="0"/>
         <w:rPr>
-          <w:rFonts w:cs="Segoe UI" w:hint="eastAsia"/>
+          <w:rFonts w:cs="Segoe UI"/>
           <w:i/>
           <w:szCs w:val="21"/>
           <w:lang w:val="en-GB"/>
@@ -2416,8 +2468,6 @@
         </w:rPr>
         <w:t xml:space="preserve"> </w:t>
       </w:r>
-      <w:bookmarkStart w:id="0" w:name="_GoBack"/>
-      <w:bookmarkEnd w:id="0"/>
     </w:p>
     <w:sectPr>
       <w:pgSz w:w="12240" w:h="15840"/>
@@ -3216,7 +3266,7 @@
   <a:extraClrSchemeLst/>
   <a:extLst>
     <a:ext uri="{05A4C25C-085E-4340-85A3-A5531E510DB2}">
-      <thm15:themeFamily xmlns:thm15="http://schemas.microsoft.com/office/thememl/2012/main" xmlns="" name="Office Theme" id="{62F939B6-93AF-4DB8-9C6B-D6C7DFDC589F}" vid="{4A3C46E8-61CC-4603-A589-7422A47A8E4A}"/>
+      <thm15:themeFamily xmlns="" xmlns:thm15="http://schemas.microsoft.com/office/thememl/2012/main" name="Office Theme" id="{62F939B6-93AF-4DB8-9C6B-D6C7DFDC589F}" vid="{4A3C46E8-61CC-4603-A589-7422A47A8E4A}"/>
     </a:ext>
   </a:extLst>
 </a:theme>

--- a/phase c.docx
+++ b/phase c.docx
@@ -7,168 +7,15 @@
       <w:pPr>
         <w:pStyle w:val="segoe"/>
         <w:ind w:left="0"/>
-        <w:jc w:val="center"/>
-        <w:rPr>
-          <w:rFonts w:cs="Segoe UI" w:hint="eastAsia"/>
-          <w:szCs w:val="21"/>
-          <w:lang w:val="en-GB"/>
-        </w:rPr>
-      </w:pPr>
-      <w:r>
-        <w:rPr>
-          <w:rFonts w:cs="Segoe UI" w:hint="eastAsia"/>
-          <w:szCs w:val="21"/>
-          <w:lang w:val="en-GB"/>
-        </w:rPr>
-        <w:t>CMSC 461 Databases Final Project Phases C, D, E, F</w:t>
-      </w:r>
-    </w:p>
-    <w:p>
-      <w:pPr>
-        <w:pStyle w:val="segoe"/>
-        <w:ind w:left="0"/>
-        <w:jc w:val="center"/>
-        <w:rPr>
-          <w:rFonts w:cs="Segoe UI" w:hint="eastAsia"/>
-          <w:szCs w:val="21"/>
-          <w:lang w:val="en-GB"/>
-        </w:rPr>
-      </w:pPr>
-      <w:r>
-        <w:rPr>
-          <w:rFonts w:cs="Segoe UI" w:hint="eastAsia"/>
-          <w:szCs w:val="21"/>
-          <w:lang w:val="en-GB"/>
-        </w:rPr>
-        <w:t>Khang Ngo</w:t>
-      </w:r>
-    </w:p>
-    <w:p>
-      <w:pPr>
-        <w:pStyle w:val="segoe"/>
-        <w:ind w:left="0"/>
-        <w:jc w:val="center"/>
-        <w:rPr>
-          <w:rFonts w:cs="Segoe UI" w:hint="eastAsia"/>
-          <w:szCs w:val="21"/>
-          <w:lang w:val="en-GB"/>
-        </w:rPr>
-      </w:pPr>
-      <w:r>
-        <w:rPr>
-          <w:rFonts w:cs="Segoe UI" w:hint="eastAsia"/>
-          <w:szCs w:val="21"/>
-          <w:lang w:val="en-GB"/>
-        </w:rPr>
-        <w:t>khang4@umbc.edu</w:t>
-      </w:r>
-    </w:p>
-    <w:p>
-      <w:pPr>
-        <w:pStyle w:val="segoe"/>
-        <w:ind w:left="0"/>
-        <w:rPr>
-          <w:rFonts w:cs="Segoe UI" w:hint="eastAsia"/>
+        <w:rPr>
+          <w:rFonts w:cs="Segoe UI"/>
           <w:b/>
           <w:szCs w:val="21"/>
           <w:lang w:val="en-GB"/>
         </w:rPr>
       </w:pPr>
-    </w:p>
-    <w:p>
-      <w:pPr>
-        <w:pStyle w:val="segoe"/>
-        <w:ind w:left="0"/>
-        <w:rPr>
-          <w:rFonts w:cs="Segoe UI"/>
-          <w:b/>
-          <w:szCs w:val="21"/>
-          <w:lang w:val="en-GB"/>
-        </w:rPr>
-      </w:pPr>
-      <w:r>
-        <w:rPr>
-          <w:rFonts w:cs="Segoe UI"/>
-          <w:b/>
-          <w:szCs w:val="21"/>
-          <w:lang w:val="en-GB"/>
-        </w:rPr>
-        <w:t>Phase C – Logical Design</w:t>
-      </w:r>
-    </w:p>
-    <w:p>
-      <w:pPr>
-        <w:pStyle w:val="segoe"/>
-        <w:ind w:left="0"/>
-        <w:rPr>
-          <w:rFonts w:cs="Segoe UI"/>
-          <w:szCs w:val="21"/>
-          <w:lang w:val="en-GB"/>
-        </w:rPr>
-      </w:pPr>
-      <w:r>
-        <w:rPr>
-          <w:rFonts w:cs="Segoe UI"/>
-          <w:szCs w:val="21"/>
-          <w:lang w:val="en-GB"/>
-        </w:rPr>
-        <w:tab/>
-      </w:r>
-      <w:r>
-        <w:rPr>
-          <w:rFonts w:cs="Segoe UI"/>
-          <w:szCs w:val="21"/>
-          <w:lang w:val="en-GB"/>
-        </w:rPr>
-        <w:t xml:space="preserve">In this phase, the tables that will be made were designed.  </w:t>
-      </w:r>
-      <w:r>
-        <w:rPr>
-          <w:rFonts w:cs="Segoe UI"/>
-          <w:szCs w:val="21"/>
-          <w:lang w:val="en-GB"/>
-        </w:rPr>
-        <w:t xml:space="preserve">Transformations and modifications were made to Phase B’s ER diagram to make it into a more realistic model usable to create the database system.  The final model is shown </w:t>
-      </w:r>
-      <w:r>
-        <w:rPr>
-          <w:rFonts w:cs="Segoe UI"/>
-          <w:szCs w:val="21"/>
-          <w:lang w:val="en-GB"/>
-        </w:rPr>
-        <w:t>on the following page</w:t>
-      </w:r>
-      <w:r>
-        <w:rPr>
-          <w:rFonts w:cs="Segoe UI"/>
-          <w:szCs w:val="21"/>
-          <w:lang w:val="en-GB"/>
-        </w:rPr>
-        <w:t>.</w:t>
-      </w:r>
-    </w:p>
-    <w:p>
-      <w:pPr>
-        <w:pStyle w:val="segoe"/>
-        <w:ind w:left="0"/>
-        <w:rPr>
-          <w:rFonts w:cs="Segoe UI"/>
-          <w:szCs w:val="21"/>
-          <w:lang w:val="en-GB"/>
-        </w:rPr>
-      </w:pPr>
-    </w:p>
-    <w:p>
-      <w:pPr>
-        <w:pStyle w:val="segoe"/>
-        <w:ind w:left="0"/>
-        <w:rPr>
-          <w:rFonts w:cs="Segoe UI"/>
-          <w:b/>
-          <w:szCs w:val="21"/>
-          <w:lang w:val="en-GB"/>
-        </w:rPr>
-      </w:pPr>
+      <w:bookmarkStart w:id="0" w:name="_GoBack"/>
+      <w:bookmarkEnd w:id="0"/>
       <w:r>
         <w:rPr>
           <w:rFonts w:cs="Segoe UI"/>
@@ -461,8 +308,6 @@
           <w:szCs w:val="21"/>
         </w:rPr>
       </w:pPr>
-      <w:bookmarkStart w:id="0" w:name="_GoBack"/>
-      <w:bookmarkEnd w:id="0"/>
       <w:r>
         <w:rPr>
           <w:rFonts w:cs="Segoe UI"/>
@@ -491,6 +336,7 @@
           <w:noProof/>
           <w:szCs w:val="21"/>
         </w:rPr>
+        <w:lastRenderedPageBreak/>
         <w:drawing>
           <wp:inline distT="0" distB="0" distL="0" distR="0">
             <wp:extent cx="1671005" cy="1339887"/>
@@ -3266,7 +3112,7 @@
   <a:extraClrSchemeLst/>
   <a:extLst>
     <a:ext uri="{05A4C25C-085E-4340-85A3-A5531E510DB2}">
-      <thm15:themeFamily xmlns="" xmlns:thm15="http://schemas.microsoft.com/office/thememl/2012/main" name="Office Theme" id="{62F939B6-93AF-4DB8-9C6B-D6C7DFDC589F}" vid="{4A3C46E8-61CC-4603-A589-7422A47A8E4A}"/>
+      <thm15:themeFamily xmlns:thm15="http://schemas.microsoft.com/office/thememl/2012/main" xmlns="" name="Office Theme" id="{62F939B6-93AF-4DB8-9C6B-D6C7DFDC589F}" vid="{4A3C46E8-61CC-4603-A589-7422A47A8E4A}"/>
     </a:ext>
   </a:extLst>
 </a:theme>
